--- a/paper/Paper/Khen Thesys 3.docx
+++ b/paper/Paper/Khen Thesys 3.docx
@@ -3986,39 +3986,381 @@
         <w:lastRenderedPageBreak/>
         <w:t xml:space="preserve">Figure </w:t>
       </w:r>
+      <w:fldSimple w:instr=" SEQ Figure \* ARABIC ">
+        <w:r>
+          <w:t>6</w:t>
+        </w:r>
+      </w:fldSimple>
+      <w:bookmarkEnd w:id="44"/>
+      <w:r>
+        <w:t xml:space="preserve">. Setup. A participant placing his finger on the starting point which is located </w:t>
+      </w:r>
+      <w:r>
+        <w:t>40</w:t>
+      </w:r>
+      <w:r>
+        <w:t>cm away from the screen. The target is positioned 24cm above the starting point and the answers are placed on each of its sides, 20cm apart. Z axis maps the path to and from the screen. X axis maps the left and right directions. Y axis maps the up and down directions.</w:t>
+      </w:r>
+    </w:p>
+    <w:p>
+      <w:pPr>
+        <w:pStyle w:val="Heading4"/>
+        <w:bidi w:val="0"/>
+      </w:pPr>
+      <w:r>
+        <w:t>Procedure</w:t>
+      </w:r>
+    </w:p>
+    <w:p>
+      <w:pPr>
+        <w:pStyle w:val="NoSpacing"/>
+        <w:bidi w:val="0"/>
+      </w:pPr>
+      <w:r>
+        <w:t>Each session include</w:t>
+      </w:r>
+      <w:r>
+        <w:t>d</w:t>
+      </w:r>
+      <w:r>
+        <w:t xml:space="preserve"> a practice block and </w:t>
+      </w:r>
+      <w:r>
+        <w:t xml:space="preserve">twelve </w:t>
+      </w:r>
+      <w:r>
+        <w:t xml:space="preserve">test blocks of forty trials each (i.e., 40 practice trials and </w:t>
+      </w:r>
+      <w:r>
+        <w:t xml:space="preserve">480 </w:t>
+      </w:r>
+      <w:r>
+        <w:t xml:space="preserve">test trials). Breaks </w:t>
+      </w:r>
+      <w:r>
+        <w:t xml:space="preserve">were </w:t>
+      </w:r>
+      <w:r>
+        <w:t xml:space="preserve">allowed between blocks. Throughout the experiment, half the trials </w:t>
+      </w:r>
+      <w:r>
+        <w:t xml:space="preserve">were </w:t>
+      </w:r>
+      <w:r>
+        <w:t xml:space="preserve">congruent and half incongruent, and half the targets </w:t>
+      </w:r>
+      <w:r>
+        <w:t xml:space="preserve">were </w:t>
+      </w:r>
+      <w:r>
+        <w:t xml:space="preserve">natural and half artificial. Stimuli order </w:t>
+      </w:r>
+      <w:r>
+        <w:t xml:space="preserve">was </w:t>
+      </w:r>
+      <w:r>
+        <w:t xml:space="preserve">dictated by </w:t>
+      </w:r>
+      <w:r>
+        <w:t xml:space="preserve">a </w:t>
+      </w:r>
+      <w:r>
+        <w:t xml:space="preserve">list that </w:t>
+      </w:r>
+      <w:r>
+        <w:t xml:space="preserve">was </w:t>
+      </w:r>
+      <w:r>
+        <w:t xml:space="preserve">randomly sampled (without replacement) out of </w:t>
+      </w:r>
+      <w:r>
+        <w:t xml:space="preserve">ten </w:t>
+      </w:r>
+      <w:r>
+        <w:t>pre-composed lists of trial condition and stimulus. The practice list</w:t>
+      </w:r>
+      <w:r>
+        <w:t xml:space="preserve"> </w:t>
+      </w:r>
+      <w:r>
+        <w:t xml:space="preserve">was </w:t>
+      </w:r>
+      <w:r>
+        <w:t>identical for a</w:t>
+      </w:r>
+      <w:r>
+        <w:t>l</w:t>
+      </w:r>
+      <w:r>
+        <w:t>l participants.</w:t>
+      </w:r>
+      <w:r>
+        <w:t xml:space="preserve"> In each list, the order of words is pseudorandom, with the following constraints: (a) Each word </w:t>
+      </w:r>
+      <w:r>
+        <w:t>was</w:t>
+      </w:r>
+      <w:r>
+        <w:t xml:space="preserve"> equally frequent as a target at the congruent and incongruent conditions; (b) All words </w:t>
+      </w:r>
+      <w:r>
+        <w:t xml:space="preserve">were </w:t>
+      </w:r>
+      <w:r>
+        <w:t>used as targets the same number of times; (c) A target never repeat</w:t>
+      </w:r>
+      <w:r>
+        <w:t>ed</w:t>
+      </w:r>
+      <w:r>
+        <w:t xml:space="preserve"> in the same block; (d) In the congruent condition the prime </w:t>
+      </w:r>
+      <w:r>
+        <w:t xml:space="preserve">was </w:t>
+      </w:r>
+      <w:r>
+        <w:t xml:space="preserve">identical to the target word; (e) In the incongruent condition, a prime which doesn't share letters in common locations with the target </w:t>
+      </w:r>
+      <w:r>
+        <w:t xml:space="preserve">was </w:t>
+      </w:r>
+      <w:r>
+        <w:t xml:space="preserve">selected from the alternative category (artificial/natural). For example, in the congruent condition "phone" </w:t>
+      </w:r>
+      <w:r>
+        <w:t xml:space="preserve">could </w:t>
+      </w:r>
+      <w:r>
+        <w:t xml:space="preserve">be preceded by "PHONE", while in the incongruent condition it </w:t>
+      </w:r>
+      <w:r>
+        <w:t xml:space="preserve">could </w:t>
+      </w:r>
+      <w:r>
+        <w:t xml:space="preserve">be preceded by "GRASS". Each prime </w:t>
+      </w:r>
+      <w:r>
+        <w:t xml:space="preserve">was </w:t>
+      </w:r>
+      <w:r>
+        <w:t>further paired with a random distractor from the same category (artificial/natural) to be used in the prime recognition task. The distractor share</w:t>
+      </w:r>
+      <w:r>
+        <w:t xml:space="preserve">d </w:t>
+      </w:r>
+      <w:r>
+        <w:t>no letters in common locations with the prime, so seeing one letter only suffice</w:t>
+      </w:r>
+      <w:r>
+        <w:t>d</w:t>
+      </w:r>
+      <w:r>
+        <w:t xml:space="preserve"> for correct discrimination.</w:t>
+      </w:r>
+    </w:p>
+    <w:p>
+      <w:pPr>
+        <w:pStyle w:val="NoSpacing"/>
+        <w:bidi w:val="0"/>
+      </w:pPr>
+      <w:r>
+        <w:t>The procedure closely follow</w:t>
+      </w:r>
+      <w:r>
+        <w:t>ed</w:t>
+      </w:r>
+      <w:r>
+        <w:t xml:space="preserve"> the one used in </w:t>
+      </w:r>
+      <w:proofErr w:type="spellStart"/>
+      <w:r>
+        <w:t>Dehaene</w:t>
+      </w:r>
+      <w:proofErr w:type="spellEnd"/>
+      <w:r>
+        <w:t xml:space="preserve"> et al.</w:t>
+      </w:r>
+      <w:r>
+        <w:t xml:space="preserve"> [ref]. </w:t>
+      </w:r>
+      <w:r>
+        <w:t>Every trial consist</w:t>
+      </w:r>
+      <w:r>
+        <w:t>ed</w:t>
+      </w:r>
+      <w:r>
+        <w:t xml:space="preserve"> of a fixation cross (1000ms), a first mask (270ms), a second mask (30ms), a prime word (30ms), a third mask (30ms) and a target (500ms). Once the target </w:t>
+      </w:r>
+      <w:r>
+        <w:t xml:space="preserve">was </w:t>
+      </w:r>
+      <w:r>
+        <w:t>displayed, participants classif</w:t>
+      </w:r>
+      <w:r>
+        <w:t>ied</w:t>
+      </w:r>
+      <w:r>
+        <w:t xml:space="preserve"> the target word as describing a natural / artificial item by </w:t>
+      </w:r>
+      <w:r>
+        <w:t xml:space="preserve">reaching </w:t>
+      </w:r>
+      <w:r>
+        <w:t>the side of the screen that contains the appropriate category (</w:t>
+      </w:r>
       <w:r>
         <w:fldChar w:fldCharType="begin"/>
       </w:r>
       <w:r>
-        <w:instrText xml:space="preserve"> SEQ Figure \* ARABIC </w:instrText>
+        <w:instrText xml:space="preserve"> REF _Ref106198697 \h </w:instrText>
       </w:r>
       <w:r>
         <w:fldChar w:fldCharType="separate"/>
       </w:r>
       <w:r>
-        <w:t>6</w:t>
+        <w:t>Figure 7</w:t>
       </w:r>
       <w:r>
         <w:fldChar w:fldCharType="end"/>
       </w:r>
-      <w:bookmarkEnd w:id="44"/>
-      <w:r>
-        <w:t xml:space="preserve">. Setup. A participant placing his finger on the starting point which is located </w:t>
-      </w:r>
-      <w:r>
-        <w:t>40</w:t>
-      </w:r>
-      <w:r>
-        <w:t>cm away from the screen. The target is positioned 24cm above the starting point and the answers are placed on each of its sides, 20cm apart. Z axis maps the path to and from the screen. X axis maps the left and right directions. Y axis maps the up and down directions.</w:t>
-      </w:r>
-    </w:p>
-    <w:p>
-      <w:pPr>
-        <w:pStyle w:val="Heading4"/>
-        <w:bidi w:val="0"/>
-      </w:pPr>
-      <w:r>
-        <w:t>Procedure</w:t>
+      <w:r>
+        <w:t xml:space="preserve">). </w:t>
+      </w:r>
+      <w:r>
+        <w:t>R</w:t>
+      </w:r>
+      <w:r>
+        <w:t xml:space="preserve">esponses </w:t>
+      </w:r>
+      <w:r>
+        <w:t xml:space="preserve">had to </w:t>
+      </w:r>
+      <w:r>
+        <w:t>be provided within a 1500ms time window from target presentation.</w:t>
+      </w:r>
+      <w:r>
+        <w:t xml:space="preserve"> </w:t>
+      </w:r>
+      <w:r>
+        <w:t>Slower responses were replied with "Move faster" feedback.</w:t>
+      </w:r>
+      <w:r>
+        <w:t xml:space="preserve"> Movement time start</w:t>
+      </w:r>
+      <w:r>
+        <w:t>ed</w:t>
+      </w:r>
+      <w:r>
+        <w:t xml:space="preserve"> once the finger l</w:t>
+      </w:r>
+      <w:r>
+        <w:t>eft</w:t>
+      </w:r>
+      <w:r>
+        <w:t xml:space="preserve"> the starting point</w:t>
+      </w:r>
+      <w:r>
+        <w:t xml:space="preserve"> </w:t>
+      </w:r>
+      <w:r>
+        <w:t>and end</w:t>
+      </w:r>
+      <w:r>
+        <w:t>ed</w:t>
+      </w:r>
+      <w:r>
+        <w:t xml:space="preserve"> when it </w:t>
+      </w:r>
+      <w:r>
+        <w:t>was</w:t>
+      </w:r>
+      <w:r>
+        <w:t xml:space="preserve"> </w:t>
+      </w:r>
+      <w:r>
+        <w:t>3</w:t>
+      </w:r>
+      <w:r>
+        <w:t>cm away from the screen or closer (on the Z axis)</w:t>
+      </w:r>
+      <w:r>
+        <w:t>.</w:t>
+      </w:r>
+      <w:r>
+        <w:t xml:space="preserve"> </w:t>
+      </w:r>
+      <w:r>
+        <w:t>After Classifying the targets, the participant</w:t>
+      </w:r>
+      <w:r>
+        <w:t>s were</w:t>
+      </w:r>
+      <w:r>
+        <w:t xml:space="preserve"> </w:t>
+      </w:r>
+      <w:r>
+        <w:t xml:space="preserve">asked to recognize the prime as an objective measure of prime awareness. Participants </w:t>
+      </w:r>
+      <w:r>
+        <w:t xml:space="preserve">were </w:t>
+      </w:r>
+      <w:r>
+        <w:t xml:space="preserve">presented with two words – the prime and another word from the same category. Response </w:t>
+      </w:r>
+      <w:r>
+        <w:t xml:space="preserve">was </w:t>
+      </w:r>
+      <w:r>
+        <w:t xml:space="preserve">given in an identical fashion to the target classification task, within a </w:t>
+      </w:r>
+      <w:r>
+        <w:t xml:space="preserve">5 </w:t>
+      </w:r>
+      <w:proofErr w:type="gramStart"/>
+      <w:r>
+        <w:t>seconds</w:t>
+      </w:r>
+      <w:proofErr w:type="gramEnd"/>
+      <w:r>
+        <w:t xml:space="preserve"> response window. Finally, a subjective measure of prime awareness </w:t>
+      </w:r>
+      <w:r>
+        <w:t xml:space="preserve">was </w:t>
+      </w:r>
+      <w:r>
+        <w:t>taken, using the Perceptual Awareness Scale (PAS)</w:t>
+      </w:r>
+      <w:r>
+        <w:t xml:space="preserve"> [ref]</w:t>
+      </w:r>
+      <w:r>
+        <w:t>. Participants use</w:t>
+      </w:r>
+      <w:r>
+        <w:t>d</w:t>
+      </w:r>
+      <w:r>
+        <w:t xml:space="preserve"> the</w:t>
+      </w:r>
+      <w:r>
+        <w:t xml:space="preserve"> </w:t>
+      </w:r>
+      <w:r>
+        <w:t>keyboard numbers</w:t>
+      </w:r>
+      <w:r>
+        <w:t xml:space="preserve"> </w:t>
+      </w:r>
+      <w:r>
+        <w:t xml:space="preserve">1-4 to rate how well did they see the prime (1 – "Didn't see anything", 2 – "Saw something vaguely, but can't say what it is", 3 – "Saw part of the prime clearly", 4 – "Saw the whole prime clearly"). Finally, participants </w:t>
+      </w:r>
+      <w:r>
+        <w:t xml:space="preserve">had </w:t>
+      </w:r>
+      <w:r>
+        <w:t>to return their finger to the starting point after each response.</w:t>
       </w:r>
     </w:p>
     <w:p>
@@ -4027,362 +4369,9 @@
         <w:bidi w:val="0"/>
       </w:pPr>
       <w:r>
-        <w:t>Each session include</w:t>
-      </w:r>
-      <w:r>
-        <w:t>d</w:t>
-      </w:r>
-      <w:r>
-        <w:t xml:space="preserve"> a practice block and </w:t>
-      </w:r>
-      <w:r>
-        <w:t xml:space="preserve">twelve </w:t>
-      </w:r>
-      <w:r>
-        <w:t xml:space="preserve">test blocks of forty trials each (i.e., 40 practice trials and </w:t>
-      </w:r>
-      <w:r>
-        <w:t xml:space="preserve">480 </w:t>
-      </w:r>
-      <w:r>
-        <w:t xml:space="preserve">test trials). Breaks </w:t>
-      </w:r>
-      <w:r>
-        <w:t xml:space="preserve">were </w:t>
-      </w:r>
-      <w:r>
-        <w:t xml:space="preserve">allowed between blocks. Throughout the experiment, half the trials </w:t>
-      </w:r>
-      <w:r>
-        <w:t xml:space="preserve">were </w:t>
-      </w:r>
-      <w:r>
-        <w:t xml:space="preserve">congruent and half incongruent, and half the targets </w:t>
-      </w:r>
-      <w:r>
-        <w:t xml:space="preserve">were </w:t>
-      </w:r>
-      <w:r>
-        <w:t xml:space="preserve">natural and half artificial. Stimuli order </w:t>
-      </w:r>
-      <w:r>
-        <w:t xml:space="preserve">was </w:t>
-      </w:r>
-      <w:r>
-        <w:t xml:space="preserve">dictated by </w:t>
-      </w:r>
-      <w:r>
-        <w:t xml:space="preserve">a </w:t>
-      </w:r>
-      <w:r>
-        <w:t xml:space="preserve">list that </w:t>
-      </w:r>
-      <w:r>
-        <w:t xml:space="preserve">was </w:t>
-      </w:r>
-      <w:r>
-        <w:t xml:space="preserve">randomly sampled (without replacement) out of </w:t>
-      </w:r>
-      <w:r>
-        <w:t xml:space="preserve">ten </w:t>
-      </w:r>
-      <w:r>
-        <w:t>pre-composed lists of trial condition and stimulus. The practice list</w:t>
-      </w:r>
-      <w:r>
-        <w:t xml:space="preserve"> </w:t>
-      </w:r>
-      <w:r>
-        <w:t xml:space="preserve">was </w:t>
-      </w:r>
-      <w:r>
-        <w:t>identical for a</w:t>
-      </w:r>
-      <w:r>
-        <w:t>l</w:t>
-      </w:r>
-      <w:r>
-        <w:t>l participants.</w:t>
-      </w:r>
-      <w:r>
-        <w:t xml:space="preserve"> In each list, the order of words is pseudorandom, with the following constraints: (a) Each word </w:t>
-      </w:r>
-      <w:r>
-        <w:t>was</w:t>
-      </w:r>
-      <w:r>
-        <w:t xml:space="preserve"> equally frequent as a target at the congruent and incongruent conditions; (b) All words </w:t>
-      </w:r>
-      <w:r>
-        <w:t xml:space="preserve">were </w:t>
-      </w:r>
-      <w:r>
-        <w:t>used as targets the same number of times; (c) A target never repeat</w:t>
-      </w:r>
-      <w:r>
-        <w:t>ed</w:t>
-      </w:r>
-      <w:r>
-        <w:t xml:space="preserve"> in the same block; (d) In the congruent condition the prime </w:t>
-      </w:r>
-      <w:r>
-        <w:t xml:space="preserve">was </w:t>
-      </w:r>
-      <w:r>
-        <w:t xml:space="preserve">identical to the target word; (e) In the incongruent condition, a prime which doesn't share letters in common locations with the target </w:t>
-      </w:r>
-      <w:r>
-        <w:t xml:space="preserve">was </w:t>
-      </w:r>
-      <w:r>
-        <w:t xml:space="preserve">selected from the alternative category (artificial/natural). For example, in the congruent condition "phone" </w:t>
-      </w:r>
-      <w:r>
-        <w:t xml:space="preserve">could </w:t>
-      </w:r>
-      <w:r>
-        <w:t xml:space="preserve">be preceded by "PHONE", while in the incongruent condition it </w:t>
-      </w:r>
-      <w:r>
-        <w:t xml:space="preserve">could </w:t>
-      </w:r>
-      <w:r>
-        <w:t xml:space="preserve">be preceded by "GRASS". Each prime </w:t>
-      </w:r>
-      <w:r>
-        <w:t xml:space="preserve">was </w:t>
-      </w:r>
-      <w:r>
-        <w:t>further paired with a random distractor from the same category (artificial/natural) to be used in the prime recognition task. The distractor share</w:t>
-      </w:r>
-      <w:r>
-        <w:t xml:space="preserve">d </w:t>
-      </w:r>
-      <w:r>
-        <w:t>no letters in common locations with the prime, so seeing one letter only suffice</w:t>
-      </w:r>
-      <w:r>
-        <w:t>d</w:t>
-      </w:r>
-      <w:r>
-        <w:t xml:space="preserve"> for correct discrimination.</w:t>
-      </w:r>
-    </w:p>
-    <w:p>
-      <w:pPr>
-        <w:pStyle w:val="NoSpacing"/>
-        <w:bidi w:val="0"/>
-      </w:pPr>
-      <w:r>
-        <w:t>The procedure closely follow</w:t>
-      </w:r>
-      <w:r>
-        <w:t>ed</w:t>
-      </w:r>
-      <w:r>
-        <w:t xml:space="preserve"> the one used in </w:t>
-      </w:r>
-      <w:proofErr w:type="spellStart"/>
-      <w:r>
-        <w:t>Dehaene</w:t>
-      </w:r>
-      <w:proofErr w:type="spellEnd"/>
-      <w:r>
-        <w:t xml:space="preserve"> et al.</w:t>
-      </w:r>
-      <w:r>
-        <w:t xml:space="preserve"> [ref]. </w:t>
-      </w:r>
-      <w:r>
-        <w:t>Every trial consist</w:t>
-      </w:r>
-      <w:r>
-        <w:t>ed</w:t>
-      </w:r>
-      <w:r>
-        <w:t xml:space="preserve"> of a fixation cross (1000ms), a first mask (270ms), a second mask (30ms), a prime word (30ms), a third mask (30ms) and a target (500ms). Once the target </w:t>
-      </w:r>
-      <w:r>
-        <w:t xml:space="preserve">was </w:t>
-      </w:r>
-      <w:r>
-        <w:t>displayed, participants classif</w:t>
-      </w:r>
-      <w:r>
-        <w:t>ied</w:t>
-      </w:r>
-      <w:r>
-        <w:t xml:space="preserve"> the target word as describing a natural / artificial item by </w:t>
-      </w:r>
-      <w:r>
-        <w:t xml:space="preserve">reaching </w:t>
-      </w:r>
-      <w:r>
-        <w:t>the side of the screen that contains the appropriate category (</w:t>
-      </w:r>
-      <w:r>
-        <w:fldChar w:fldCharType="begin"/>
-      </w:r>
-      <w:r>
-        <w:instrText xml:space="preserve"> REF _Ref106198697 \h </w:instrText>
-      </w:r>
-      <w:r>
-        <w:fldChar w:fldCharType="separate"/>
-      </w:r>
-      <w:r>
-        <w:t>Figure 7</w:t>
-      </w:r>
-      <w:r>
-        <w:fldChar w:fldCharType="end"/>
-      </w:r>
-      <w:r>
-        <w:t xml:space="preserve">). </w:t>
-      </w:r>
-      <w:r>
-        <w:t>R</w:t>
-      </w:r>
-      <w:r>
-        <w:t xml:space="preserve">esponses </w:t>
-      </w:r>
-      <w:r>
-        <w:t xml:space="preserve">had to </w:t>
-      </w:r>
-      <w:r>
-        <w:t>be provided within a 1500ms time window from target presentation.</w:t>
-      </w:r>
-      <w:r>
-        <w:t xml:space="preserve"> </w:t>
-      </w:r>
-      <w:r>
-        <w:t>Slower responses were replied with "Move faster" feedback.</w:t>
-      </w:r>
-      <w:r>
-        <w:t xml:space="preserve"> Movement time start</w:t>
-      </w:r>
-      <w:r>
-        <w:t>ed</w:t>
-      </w:r>
-      <w:r>
-        <w:t xml:space="preserve"> once the finger l</w:t>
-      </w:r>
-      <w:r>
-        <w:t>eft</w:t>
-      </w:r>
-      <w:r>
-        <w:t xml:space="preserve"> the starting point </w:t>
-      </w:r>
-      <w:r>
-        <w:t>@@@@@@@@@@@@@@@@@@@@@@@@@@@@@@@@@@@@@@@@@@@@@@@@@@@@@@@@@@@@@@@@@@@@@@@@@@@@@@</w:t>
-      </w:r>
-      <w:r>
-        <w:t>and end</w:t>
-      </w:r>
-      <w:r>
-        <w:t>ed</w:t>
-      </w:r>
-      <w:r>
-        <w:t xml:space="preserve"> when it </w:t>
-      </w:r>
-      <w:r>
-        <w:t>was</w:t>
-      </w:r>
-      <w:r>
-        <w:t xml:space="preserve"> </w:t>
-      </w:r>
-      <w:r>
-        <w:t>3</w:t>
-      </w:r>
-      <w:r>
-        <w:t>cm away from the screen or closer (on the Z axis)</w:t>
-      </w:r>
-      <w:r>
-        <w:t>.</w:t>
-      </w:r>
-      <w:r>
-        <w:t xml:space="preserve"> </w:t>
-      </w:r>
-      <w:r>
-        <w:t>After Classifying the targets, the participant</w:t>
-      </w:r>
-      <w:r>
-        <w:t>s were</w:t>
-      </w:r>
-      <w:r>
-        <w:t xml:space="preserve"> </w:t>
-      </w:r>
-      <w:r>
-        <w:t xml:space="preserve">asked to recognize the prime as an objective measure of prime awareness. Participants </w:t>
-      </w:r>
-      <w:r>
-        <w:t xml:space="preserve">were </w:t>
-      </w:r>
-      <w:r>
-        <w:t xml:space="preserve">presented with two words – the prime and another word from the same category. Response </w:t>
-      </w:r>
-      <w:r>
-        <w:t xml:space="preserve">was </w:t>
-      </w:r>
-      <w:r>
-        <w:t xml:space="preserve">given in an identical fashion to the target classification task, within a </w:t>
-      </w:r>
-      <w:r>
-        <w:t xml:space="preserve">5 </w:t>
-      </w:r>
-      <w:proofErr w:type="gramStart"/>
-      <w:r>
-        <w:t>seconds</w:t>
-      </w:r>
-      <w:proofErr w:type="gramEnd"/>
-      <w:r>
-        <w:t xml:space="preserve"> response window. Finally, a subjective measure of prime awareness </w:t>
-      </w:r>
-      <w:r>
-        <w:t xml:space="preserve">was </w:t>
-      </w:r>
-      <w:r>
-        <w:t>taken, using the Perceptual Awareness Scale (PAS)</w:t>
-      </w:r>
-      <w:r>
-        <w:t xml:space="preserve"> [ref]</w:t>
-      </w:r>
-      <w:r>
-        <w:t>. Participants use</w:t>
-      </w:r>
-      <w:r>
-        <w:t>d</w:t>
-      </w:r>
-      <w:r>
-        <w:t xml:space="preserve"> the</w:t>
-      </w:r>
-      <w:r>
-        <w:t xml:space="preserve"> </w:t>
-      </w:r>
-      <w:r>
-        <w:t>keyboard numbers</w:t>
-      </w:r>
-      <w:r>
-        <w:t xml:space="preserve"> </w:t>
-      </w:r>
-      <w:r>
-        <w:t xml:space="preserve">1-4 to rate how well did they see the prime (1 – "Didn't see anything", 2 – "Saw something vaguely, but can't say what it is", 3 – "Saw part of the prime clearly", 4 – "Saw the whole prime clearly"). Finally, participants </w:t>
-      </w:r>
-      <w:r>
-        <w:t xml:space="preserve">had </w:t>
-      </w:r>
-      <w:r>
-        <w:t>to return their finger to the starting point after each response.</w:t>
-      </w:r>
-    </w:p>
-    <w:p>
-      <w:pPr>
-        <w:pStyle w:val="NoSpacing"/>
-        <w:bidi w:val="0"/>
-      </w:pPr>
-      <w:r>
         <w:rPr>
           <w:noProof/>
         </w:rPr>
-        <w:lastRenderedPageBreak/>
         <w:drawing>
           <wp:inline distT="0" distB="0" distL="0" distR="0" wp14:anchorId="794B1F30" wp14:editId="19904541">
             <wp:extent cx="6556847" cy="3928643"/>
@@ -4427,23 +4416,14 @@
       </w:pPr>
       <w:bookmarkStart w:id="45" w:name="_Ref106198697"/>
       <w:r>
+        <w:lastRenderedPageBreak/>
         <w:t xml:space="preserve">Figure </w:t>
       </w:r>
-      <w:r>
-        <w:fldChar w:fldCharType="begin"/>
-      </w:r>
-      <w:r>
-        <w:instrText xml:space="preserve"> SEQ Figure \* ARABIC </w:instrText>
-      </w:r>
-      <w:r>
-        <w:fldChar w:fldCharType="separate"/>
-      </w:r>
-      <w:r>
-        <w:t>7</w:t>
-      </w:r>
-      <w:r>
-        <w:fldChar w:fldCharType="end"/>
-      </w:r>
+      <w:fldSimple w:instr=" SEQ Figure \* ARABIC ">
+        <w:r>
+          <w:t>7</w:t>
+        </w:r>
+      </w:fldSimple>
       <w:bookmarkEnd w:id="45"/>
       <w:r>
         <w:t xml:space="preserve">. Stimuli presentation order. Each trial </w:t>
@@ -4494,6 +4474,9 @@
       <w:pPr>
         <w:pStyle w:val="Heading4"/>
         <w:bidi w:val="0"/>
+        <w:rPr>
+          <w:ins w:id="46" w:author="Chen Heller" w:date="2022-07-09T11:31:00Z"/>
+        </w:rPr>
       </w:pPr>
       <w:r>
         <w:t>Results</w:t>
@@ -4501,10 +4484,798 @@
     </w:p>
     <w:p>
       <w:pPr>
+        <w:pStyle w:val="NoSpacing"/>
+        <w:bidi w:val="0"/>
+        <w:rPr>
+          <w:del w:id="47" w:author="Chen Heller" w:date="2022-07-09T12:39:00Z"/>
+        </w:rPr>
+      </w:pPr>
+      <w:ins w:id="48" w:author="Chen Heller" w:date="2022-07-09T11:44:00Z">
+        <w:r>
+          <w:t>Since i</w:t>
+        </w:r>
+      </w:ins>
+      <w:ins w:id="49" w:author="Chen Heller" w:date="2022-07-09T11:38:00Z">
+        <w:r>
+          <w:t xml:space="preserve">n the </w:t>
+        </w:r>
+      </w:ins>
+      <w:ins w:id="50" w:author="Chen Heller" w:date="2022-07-09T11:39:00Z">
+        <w:r>
+          <w:t xml:space="preserve">congruent condition one of the words in the </w:t>
+        </w:r>
+      </w:ins>
+      <w:ins w:id="51" w:author="Chen Heller" w:date="2022-07-09T11:37:00Z">
+        <w:r>
+          <w:t>recognition task is identical to the visible target</w:t>
+        </w:r>
+      </w:ins>
+      <w:ins w:id="52" w:author="Chen Heller" w:date="2022-07-09T11:39:00Z">
+        <w:r>
+          <w:t xml:space="preserve"> word</w:t>
+        </w:r>
+      </w:ins>
+      <w:ins w:id="53" w:author="Chen Heller" w:date="2022-07-09T11:45:00Z">
+        <w:r>
+          <w:t xml:space="preserve">, </w:t>
+        </w:r>
+      </w:ins>
+      <w:ins w:id="54" w:author="Chen Heller" w:date="2022-07-09T11:39:00Z">
+        <w:r>
+          <w:t xml:space="preserve">the responses </w:t>
+        </w:r>
+      </w:ins>
+      <w:ins w:id="55" w:author="Chen Heller" w:date="2022-07-09T11:40:00Z">
+        <w:r>
+          <w:t xml:space="preserve">tend to be biased towards or away from selecting the word that matches the target. </w:t>
+        </w:r>
+      </w:ins>
+      <w:ins w:id="56" w:author="Chen Heller" w:date="2022-07-09T11:41:00Z">
+        <w:r>
+          <w:t>Therefore</w:t>
+        </w:r>
+      </w:ins>
+      <w:ins w:id="57" w:author="Chen Heller" w:date="2022-07-09T11:42:00Z">
+        <w:r>
+          <w:t>,</w:t>
+        </w:r>
+      </w:ins>
+      <w:ins w:id="58" w:author="Chen Heller" w:date="2022-07-09T11:41:00Z">
+        <w:r>
+          <w:t xml:space="preserve"> </w:t>
+        </w:r>
+      </w:ins>
+      <w:ins w:id="59" w:author="Chen Heller" w:date="2022-07-09T11:47:00Z">
+        <w:r>
+          <w:t xml:space="preserve">participants response </w:t>
+        </w:r>
+      </w:ins>
+      <w:ins w:id="60" w:author="Chen Heller" w:date="2022-07-09T16:42:00Z">
+        <w:r>
+          <w:t>did</w:t>
+        </w:r>
+      </w:ins>
+      <w:ins w:id="61" w:author="Chen Heller" w:date="2022-07-09T11:47:00Z">
+        <w:r>
+          <w:t xml:space="preserve"> </w:t>
+        </w:r>
+      </w:ins>
+      <w:ins w:id="62" w:author="Chen Heller" w:date="2022-07-09T11:41:00Z">
+        <w:r>
+          <w:t xml:space="preserve">not represent </w:t>
+        </w:r>
+      </w:ins>
+      <w:ins w:id="63" w:author="Chen Heller" w:date="2022-07-09T11:47:00Z">
+        <w:r>
+          <w:t xml:space="preserve">well </w:t>
+        </w:r>
+      </w:ins>
+      <w:ins w:id="64" w:author="Chen Heller" w:date="2022-07-09T11:41:00Z">
+        <w:r>
+          <w:t xml:space="preserve">the </w:t>
+        </w:r>
+      </w:ins>
+      <w:ins w:id="65" w:author="Chen Heller" w:date="2022-07-09T11:42:00Z">
+        <w:r>
+          <w:t xml:space="preserve">objective </w:t>
+        </w:r>
+      </w:ins>
+      <w:ins w:id="66" w:author="Chen Heller" w:date="2022-07-09T11:41:00Z">
+        <w:r>
+          <w:t>vi</w:t>
+        </w:r>
+      </w:ins>
+      <w:ins w:id="67" w:author="Chen Heller" w:date="2022-07-09T11:42:00Z">
+        <w:r>
+          <w:t>sibility of the prime</w:t>
+        </w:r>
+      </w:ins>
+      <w:ins w:id="68" w:author="Chen Heller" w:date="2022-07-09T11:47:00Z">
+        <w:r>
+          <w:t xml:space="preserve"> and therefore only the responses in the incongruent condition were used to estimate prime visibility.</w:t>
+        </w:r>
+      </w:ins>
+      <w:ins w:id="69" w:author="Chen Heller" w:date="2022-07-09T11:48:00Z">
+        <w:r>
+          <w:t xml:space="preserve"> Participants were not better than chan</w:t>
+        </w:r>
+      </w:ins>
+      <w:ins w:id="70" w:author="Chen Heller" w:date="2022-07-09T11:49:00Z">
+        <w:r>
+          <w:t>c</w:t>
+        </w:r>
+      </w:ins>
+      <w:ins w:id="71" w:author="Chen Heller" w:date="2022-07-09T11:48:00Z">
+        <w:r>
+          <w:t>e at recognizing th</w:t>
+        </w:r>
+        <w:r>
+          <w:t>e invisible prime (</w:t>
+        </w:r>
+      </w:ins>
+      <w:ins w:id="72" w:author="Chen Heller" w:date="2022-07-09T12:38:00Z">
+        <w:r>
+          <w:t>M = 50.6%</w:t>
+        </w:r>
+      </w:ins>
+      <w:ins w:id="73" w:author="Chen Heller" w:date="2022-07-09T11:49:00Z">
+        <w:r>
+          <w:t>,</w:t>
+        </w:r>
+      </w:ins>
+      <w:ins w:id="74" w:author="Chen Heller" w:date="2022-07-09T12:38:00Z">
+        <w:r>
+          <w:t xml:space="preserve"> </w:t>
+        </w:r>
+      </w:ins>
+      <w:ins w:id="75" w:author="Chen Heller" w:date="2022-07-09T11:58:00Z">
+        <w:r>
+          <w:t>t</w:t>
+        </w:r>
+      </w:ins>
+      <w:ins w:id="76" w:author="Chen Heller" w:date="2022-07-09T12:38:00Z">
+        <w:r>
+          <w:t xml:space="preserve"> = </w:t>
+        </w:r>
+      </w:ins>
+      <w:ins w:id="77" w:author="Chen Heller" w:date="2022-07-09T12:39:00Z">
+        <w:r>
+          <w:t>0.59</w:t>
+        </w:r>
+      </w:ins>
+      <w:ins w:id="78" w:author="Chen Heller" w:date="2022-07-09T11:58:00Z">
+        <w:r>
+          <w:t>,</w:t>
+        </w:r>
+      </w:ins>
+      <w:ins w:id="79" w:author="Chen Heller" w:date="2022-07-09T11:49:00Z">
+        <w:r>
+          <w:t xml:space="preserve"> CI</w:t>
+        </w:r>
+      </w:ins>
+      <w:ins w:id="80" w:author="Chen Heller" w:date="2022-07-09T12:39:00Z">
+        <w:r>
+          <w:t xml:space="preserve"> = [0.48, 0.53]</w:t>
+        </w:r>
+      </w:ins>
+      <w:ins w:id="81" w:author="Chen Heller" w:date="2022-07-09T11:49:00Z">
+        <w:r>
+          <w:t>, p</w:t>
+        </w:r>
+      </w:ins>
+      <w:ins w:id="82" w:author="Chen Heller" w:date="2022-07-09T12:39:00Z">
+        <w:r>
+          <w:t xml:space="preserve"> = </w:t>
+        </w:r>
+        <w:r>
+          <w:t>0.56</w:t>
+        </w:r>
+      </w:ins>
+      <w:ins w:id="83" w:author="Chen Heller" w:date="2022-07-09T11:49:00Z">
+        <w:r>
+          <w:t>).</w:t>
+        </w:r>
+      </w:ins>
+      <w:ins w:id="84" w:author="Chen Heller" w:date="2022-07-09T16:43:00Z">
+        <w:r>
+          <w:t xml:space="preserve"> </w:t>
+        </w:r>
+      </w:ins>
+      <w:commentRangeStart w:id="85"/>
+      <w:ins w:id="86" w:author="Chen Heller" w:date="2022-07-09T17:07:00Z">
+        <w:r>
+          <w:t>A small deviation was noticed between the average congruent and incongruen</w:t>
+        </w:r>
+      </w:ins>
+      <w:ins w:id="87" w:author="Chen Heller" w:date="2022-07-09T17:08:00Z">
+        <w:r>
+          <w:t xml:space="preserve">t trajectories </w:t>
+        </w:r>
+      </w:ins>
+      <w:ins w:id="88" w:author="Chen Heller" w:date="2022-07-09T17:10:00Z">
+        <w:r>
+          <w:t>[Fig</w:t>
+        </w:r>
+      </w:ins>
+      <w:ins w:id="89" w:author="Chen Heller" w:date="2022-07-10T09:39:00Z">
+        <w:r>
+          <w:t xml:space="preserve"> 1,2</w:t>
+        </w:r>
+      </w:ins>
+      <w:ins w:id="90" w:author="Chen Heller" w:date="2022-07-09T17:10:00Z">
+        <w:r>
+          <w:t>]</w:t>
+        </w:r>
+      </w:ins>
+      <w:commentRangeEnd w:id="85"/>
+      <w:ins w:id="91" w:author="Chen Heller" w:date="2022-07-10T10:02:00Z">
+        <w:r>
+          <w:rPr>
+            <w:rStyle w:val="CommentReference"/>
+          </w:rPr>
+          <w:commentReference w:id="85"/>
+        </w:r>
+      </w:ins>
+      <w:ins w:id="92" w:author="Chen Heller" w:date="2022-07-09T17:10:00Z">
+        <w:r>
+          <w:t xml:space="preserve"> </w:t>
+        </w:r>
+      </w:ins>
+      <w:ins w:id="93" w:author="Chen Heller" w:date="2022-07-09T17:09:00Z">
+        <w:r>
+          <w:t xml:space="preserve">and when their reach areas were compared </w:t>
+        </w:r>
+      </w:ins>
+      <w:ins w:id="94" w:author="Chen Heller" w:date="2022-07-10T09:19:00Z">
+        <w:r>
+          <w:t xml:space="preserve">with </w:t>
+        </w:r>
+      </w:ins>
+      <w:ins w:id="95" w:author="Chen Heller" w:date="2022-07-09T17:09:00Z">
+        <w:r>
+          <w:t xml:space="preserve">a paired t-test </w:t>
+        </w:r>
+      </w:ins>
+      <w:ins w:id="96" w:author="Chen Heller" w:date="2022-07-09T17:10:00Z">
+        <w:r>
+          <w:t xml:space="preserve">the incongruent </w:t>
+        </w:r>
+        <w:r>
+          <w:t xml:space="preserve">area </w:t>
+        </w:r>
+      </w:ins>
+      <w:ins w:id="97" w:author="Chen Heller" w:date="2022-07-09T17:11:00Z">
+        <w:r>
+          <w:t xml:space="preserve">(area = </w:t>
+        </w:r>
+      </w:ins>
+      <w:ins w:id="98" w:author="Chen Heller" w:date="2022-07-10T09:21:00Z">
+        <w:r>
+          <w:t>0.0247m</w:t>
+        </w:r>
+        <w:r>
+          <w:rPr>
+            <w:vertAlign w:val="superscript"/>
+          </w:rPr>
+          <w:t>2</w:t>
+        </w:r>
+      </w:ins>
+      <w:ins w:id="99" w:author="Chen Heller" w:date="2022-07-09T17:11:00Z">
+        <w:r>
+          <w:t xml:space="preserve">) </w:t>
+        </w:r>
+      </w:ins>
+      <w:ins w:id="100" w:author="Chen Heller" w:date="2022-07-09T17:10:00Z">
+        <w:r>
+          <w:t>was marginally smaller than the congruent area (</w:t>
+        </w:r>
+      </w:ins>
+      <w:ins w:id="101" w:author="Chen Heller" w:date="2022-07-09T17:11:00Z">
+        <w:r>
+          <w:t xml:space="preserve">area = </w:t>
+        </w:r>
+      </w:ins>
+      <w:ins w:id="102" w:author="Chen Heller" w:date="2022-07-10T09:21:00Z">
+        <w:r>
+          <w:t>0.0255m</w:t>
+        </w:r>
+        <w:r>
+          <w:rPr>
+            <w:vertAlign w:val="superscript"/>
+          </w:rPr>
+          <w:t>2</w:t>
+        </w:r>
+      </w:ins>
+      <w:ins w:id="103" w:author="Chen Heller" w:date="2022-07-09T17:10:00Z">
+        <w:r>
+          <w:t>)</w:t>
+        </w:r>
+      </w:ins>
+      <w:ins w:id="104" w:author="Chen Heller" w:date="2022-07-09T17:11:00Z">
+        <w:r>
+          <w:t xml:space="preserve"> </w:t>
+        </w:r>
+      </w:ins>
+      <w:ins w:id="105" w:author="Chen Heller" w:date="2022-07-09T17:10:00Z">
+        <w:r>
+          <w:t>(</w:t>
+        </w:r>
+      </w:ins>
+      <w:ins w:id="106" w:author="Chen Heller" w:date="2022-07-09T17:11:00Z">
+        <w:r>
+          <w:t>t</w:t>
+        </w:r>
+      </w:ins>
+      <w:ins w:id="107" w:author="Chen Heller" w:date="2022-07-10T09:22:00Z">
+        <w:r>
+          <w:t xml:space="preserve"> = </w:t>
+        </w:r>
+        <w:r>
+          <w:t>2.14</w:t>
+        </w:r>
+      </w:ins>
+      <w:ins w:id="108" w:author="Chen Heller" w:date="2022-07-09T17:12:00Z">
+        <w:r>
+          <w:t>, CI</w:t>
+        </w:r>
+      </w:ins>
+      <w:ins w:id="109" w:author="Chen Heller" w:date="2022-07-10T09:22:00Z">
+        <w:r>
+          <w:t xml:space="preserve"> = [-0.00004, </w:t>
+        </w:r>
+      </w:ins>
+      <w:ins w:id="110" w:author="Chen Heller" w:date="2022-07-10T09:23:00Z">
+        <w:r>
+          <w:t>0.0016</w:t>
+        </w:r>
+        <w:r>
+          <w:t>]</w:t>
+        </w:r>
+      </w:ins>
+      <w:ins w:id="111" w:author="Chen Heller" w:date="2022-07-09T17:12:00Z">
+        <w:r>
+          <w:t>, p</w:t>
+        </w:r>
+      </w:ins>
+      <w:ins w:id="112" w:author="Chen Heller" w:date="2022-07-10T09:23:00Z">
+        <w:r>
+          <w:t xml:space="preserve"> = 0.06</w:t>
+        </w:r>
+      </w:ins>
+      <w:ins w:id="113" w:author="Chen Heller" w:date="2022-07-09T17:10:00Z">
+        <w:r>
+          <w:t>)</w:t>
+        </w:r>
+      </w:ins>
+      <w:ins w:id="114" w:author="Chen Heller" w:date="2022-07-10T09:24:00Z">
+        <w:r>
+          <w:t xml:space="preserve"> [Fig]</w:t>
+        </w:r>
+      </w:ins>
+      <w:ins w:id="115" w:author="Chen Heller" w:date="2022-07-09T17:10:00Z">
+        <w:r>
+          <w:t>.</w:t>
+        </w:r>
+      </w:ins>
+      <w:ins w:id="116" w:author="Chen Heller" w:date="2022-07-10T10:02:00Z">
+        <w:r>
+          <w:t xml:space="preserve"> </w:t>
+        </w:r>
+      </w:ins>
+    </w:p>
+    <w:p>
+      <w:pPr>
+        <w:pStyle w:val="NoSpacing"/>
+        <w:bidi w:val="0"/>
+        <w:rPr>
+          <w:ins w:id="117" w:author="Chen Heller" w:date="2022-07-09T17:11:00Z"/>
+        </w:rPr>
+      </w:pPr>
+    </w:p>
+    <w:p>
+      <w:pPr>
+        <w:pStyle w:val="NoSpacing"/>
+        <w:bidi w:val="0"/>
+        <w:rPr>
+          <w:ins w:id="118" w:author="Chen Heller" w:date="2022-07-10T09:24:00Z"/>
+          <w:noProof/>
+        </w:rPr>
+      </w:pPr>
+      <w:ins w:id="119" w:author="Chen Heller" w:date="2022-07-10T09:38:00Z">
+        <w:r>
+          <w:rPr>
+            <w:noProof/>
+          </w:rPr>
+          <w:t>Fig 1</w:t>
+        </w:r>
+      </w:ins>
+      <w:ins w:id="120" w:author="Chen Heller" w:date="2022-07-10T09:24:00Z">
+        <w:r>
+          <w:rPr>
+            <w:noProof/>
+          </w:rPr>
+          <w:drawing>
+            <wp:inline distT="0" distB="0" distL="0" distR="0" wp14:anchorId="38ED870F" wp14:editId="0B630C3D">
+              <wp:extent cx="2840511" cy="1588065"/>
+              <wp:effectExtent l="0" t="0" r="0" b="0"/>
+              <wp:docPr id="3" name="Picture 7">
+                <a:extLst xmlns:a="http://schemas.openxmlformats.org/drawingml/2006/main">
+                  <a:ext uri="{FF2B5EF4-FFF2-40B4-BE49-F238E27FC236}">
+                    <a16:creationId xmlns:a16="http://schemas.microsoft.com/office/drawing/2014/main" id="{2A027248-3E09-E229-30BF-3595A89BC28D}"/>
+                  </a:ext>
+                </a:extLst>
+              </wp:docPr>
+              <wp:cNvGraphicFramePr>
+                <a:graphicFrameLocks xmlns:a="http://schemas.openxmlformats.org/drawingml/2006/main" noChangeAspect="1"/>
+              </wp:cNvGraphicFramePr>
+              <a:graphic xmlns:a="http://schemas.openxmlformats.org/drawingml/2006/main">
+                <a:graphicData uri="http://schemas.openxmlformats.org/drawingml/2006/picture">
+                  <pic:pic xmlns:pic="http://schemas.openxmlformats.org/drawingml/2006/picture">
+                    <pic:nvPicPr>
+                      <pic:cNvPr id="8" name="Picture 7">
+                        <a:extLst>
+                          <a:ext uri="{FF2B5EF4-FFF2-40B4-BE49-F238E27FC236}">
+                            <a16:creationId xmlns:a16="http://schemas.microsoft.com/office/drawing/2014/main" id="{2A027248-3E09-E229-30BF-3595A89BC28D}"/>
+                          </a:ext>
+                        </a:extLst>
+                      </pic:cNvPr>
+                      <pic:cNvPicPr>
+                        <a:picLocks noChangeAspect="1"/>
+                      </pic:cNvPicPr>
+                    </pic:nvPicPr>
+                    <pic:blipFill rotWithShape="1">
+                      <a:blip r:embed="rId16"/>
+                      <a:srcRect l="8992" t="5676" r="52959" b="52216"/>
+                      <a:stretch/>
+                    </pic:blipFill>
+                    <pic:spPr bwMode="auto">
+                      <a:xfrm>
+                        <a:off x="0" y="0"/>
+                        <a:ext cx="2840892" cy="1588278"/>
+                      </a:xfrm>
+                      <a:prstGeom prst="rect">
+                        <a:avLst/>
+                      </a:prstGeom>
+                      <a:ln>
+                        <a:noFill/>
+                      </a:ln>
+                      <a:extLst>
+                        <a:ext uri="{53640926-AAD7-44D8-BBD7-CCE9431645EC}">
+                          <a14:shadowObscured xmlns:a14="http://schemas.microsoft.com/office/drawing/2010/main"/>
+                        </a:ext>
+                      </a:extLst>
+                    </pic:spPr>
+                  </pic:pic>
+                </a:graphicData>
+              </a:graphic>
+            </wp:inline>
+          </w:drawing>
+        </w:r>
+      </w:ins>
+    </w:p>
+    <w:p>
+      <w:pPr>
+        <w:pStyle w:val="NoSpacing"/>
+        <w:bidi w:val="0"/>
+        <w:rPr>
+          <w:ins w:id="121" w:author="Chen Heller" w:date="2022-07-10T09:38:00Z"/>
+        </w:rPr>
+      </w:pPr>
+      <w:ins w:id="122" w:author="Chen Heller" w:date="2022-07-10T09:38:00Z">
+        <w:r>
+          <w:t>Fig 2</w:t>
+        </w:r>
+        <w:commentRangeStart w:id="123"/>
+        <w:r>
+          <w:rPr>
+            <w:noProof/>
+          </w:rPr>
+          <w:drawing>
+            <wp:inline distT="0" distB="0" distL="0" distR="0" wp14:anchorId="30F7D2A5" wp14:editId="2E58D1B8">
+              <wp:extent cx="1560195" cy="1563145"/>
+              <wp:effectExtent l="0" t="0" r="1905" b="0"/>
+              <wp:docPr id="8" name="Picture 7">
+                <a:extLst xmlns:a="http://schemas.openxmlformats.org/drawingml/2006/main">
+                  <a:ext uri="{FF2B5EF4-FFF2-40B4-BE49-F238E27FC236}">
+                    <a16:creationId xmlns:a16="http://schemas.microsoft.com/office/drawing/2014/main" id="{2A027248-3E09-E229-30BF-3595A89BC28D}"/>
+                  </a:ext>
+                </a:extLst>
+              </wp:docPr>
+              <wp:cNvGraphicFramePr>
+                <a:graphicFrameLocks xmlns:a="http://schemas.openxmlformats.org/drawingml/2006/main" noChangeAspect="1"/>
+              </wp:cNvGraphicFramePr>
+              <a:graphic xmlns:a="http://schemas.openxmlformats.org/drawingml/2006/main">
+                <a:graphicData uri="http://schemas.openxmlformats.org/drawingml/2006/picture">
+                  <pic:pic xmlns:pic="http://schemas.openxmlformats.org/drawingml/2006/picture">
+                    <pic:nvPicPr>
+                      <pic:cNvPr id="8" name="Picture 7">
+                        <a:extLst>
+                          <a:ext uri="{FF2B5EF4-FFF2-40B4-BE49-F238E27FC236}">
+                            <a16:creationId xmlns:a16="http://schemas.microsoft.com/office/drawing/2014/main" id="{2A027248-3E09-E229-30BF-3595A89BC28D}"/>
+                          </a:ext>
+                        </a:extLst>
+                      </pic:cNvPr>
+                      <pic:cNvPicPr>
+                        <a:picLocks noChangeAspect="1"/>
+                      </pic:cNvPicPr>
+                    </pic:nvPicPr>
+                    <pic:blipFill rotWithShape="1">
+                      <a:blip r:embed="rId16"/>
+                      <a:srcRect l="71514" t="53552" r="7573" b="4973"/>
+                      <a:stretch/>
+                    </pic:blipFill>
+                    <pic:spPr bwMode="auto">
+                      <a:xfrm>
+                        <a:off x="0" y="0"/>
+                        <a:ext cx="1561499" cy="1564451"/>
+                      </a:xfrm>
+                      <a:prstGeom prst="rect">
+                        <a:avLst/>
+                      </a:prstGeom>
+                      <a:ln>
+                        <a:noFill/>
+                      </a:ln>
+                      <a:extLst>
+                        <a:ext uri="{53640926-AAD7-44D8-BBD7-CCE9431645EC}">
+                          <a14:shadowObscured xmlns:a14="http://schemas.microsoft.com/office/drawing/2010/main"/>
+                        </a:ext>
+                      </a:extLst>
+                    </pic:spPr>
+                  </pic:pic>
+                </a:graphicData>
+              </a:graphic>
+            </wp:inline>
+          </w:drawing>
+        </w:r>
+        <w:commentRangeEnd w:id="123"/>
+        <w:r>
+          <w:rPr>
+            <w:rStyle w:val="CommentReference"/>
+          </w:rPr>
+          <w:commentReference w:id="123"/>
+        </w:r>
+        <w:r>
+          <w:t xml:space="preserve"> </w:t>
+        </w:r>
+      </w:ins>
+    </w:p>
+    <w:p>
+      <w:pPr>
+        <w:pStyle w:val="NoSpacing"/>
+        <w:bidi w:val="0"/>
+        <w:rPr>
+          <w:ins w:id="124" w:author="Chen Heller" w:date="2022-07-10T09:36:00Z"/>
+          <w:noProof/>
+        </w:rPr>
+      </w:pPr>
+      <w:ins w:id="125" w:author="Chen Heller" w:date="2022-07-10T09:38:00Z">
+        <w:r>
+          <w:rPr>
+            <w:noProof/>
+          </w:rPr>
+          <w:t>Fig 3</w:t>
+        </w:r>
+      </w:ins>
+      <w:ins w:id="126" w:author="Chen Heller" w:date="2022-07-10T09:36:00Z">
+        <w:r>
+          <w:rPr>
+            <w:noProof/>
+          </w:rPr>
+          <w:drawing>
+            <wp:inline distT="0" distB="0" distL="0" distR="0" wp14:anchorId="2625C39D" wp14:editId="11CE1B2E">
+              <wp:extent cx="1560734" cy="1524952"/>
+              <wp:effectExtent l="0" t="0" r="1905" b="0"/>
+              <wp:docPr id="5" name="Picture 7">
+                <a:extLst xmlns:a="http://schemas.openxmlformats.org/drawingml/2006/main">
+                  <a:ext uri="{FF2B5EF4-FFF2-40B4-BE49-F238E27FC236}">
+                    <a16:creationId xmlns:a16="http://schemas.microsoft.com/office/drawing/2014/main" id="{2A027248-3E09-E229-30BF-3595A89BC28D}"/>
+                  </a:ext>
+                </a:extLst>
+              </wp:docPr>
+              <wp:cNvGraphicFramePr>
+                <a:graphicFrameLocks xmlns:a="http://schemas.openxmlformats.org/drawingml/2006/main" noChangeAspect="1"/>
+              </wp:cNvGraphicFramePr>
+              <a:graphic xmlns:a="http://schemas.openxmlformats.org/drawingml/2006/main">
+                <a:graphicData uri="http://schemas.openxmlformats.org/drawingml/2006/picture">
+                  <pic:pic xmlns:pic="http://schemas.openxmlformats.org/drawingml/2006/picture">
+                    <pic:nvPicPr>
+                      <pic:cNvPr id="8" name="Picture 7">
+                        <a:extLst>
+                          <a:ext uri="{FF2B5EF4-FFF2-40B4-BE49-F238E27FC236}">
+                            <a16:creationId xmlns:a16="http://schemas.microsoft.com/office/drawing/2014/main" id="{2A027248-3E09-E229-30BF-3595A89BC28D}"/>
+                          </a:ext>
+                        </a:extLst>
+                      </pic:cNvPr>
+                      <pic:cNvPicPr>
+                        <a:picLocks noChangeAspect="1"/>
+                      </pic:cNvPicPr>
+                    </pic:nvPicPr>
+                    <pic:blipFill rotWithShape="1">
+                      <a:blip r:embed="rId16"/>
+                      <a:srcRect l="8074" t="52446" r="71013" b="7106"/>
+                      <a:stretch/>
+                    </pic:blipFill>
+                    <pic:spPr bwMode="auto">
+                      <a:xfrm>
+                        <a:off x="0" y="0"/>
+                        <a:ext cx="1561499" cy="1525699"/>
+                      </a:xfrm>
+                      <a:prstGeom prst="rect">
+                        <a:avLst/>
+                      </a:prstGeom>
+                      <a:ln>
+                        <a:noFill/>
+                      </a:ln>
+                      <a:extLst>
+                        <a:ext uri="{53640926-AAD7-44D8-BBD7-CCE9431645EC}">
+                          <a14:shadowObscured xmlns:a14="http://schemas.microsoft.com/office/drawing/2010/main"/>
+                        </a:ext>
+                      </a:extLst>
+                    </pic:spPr>
+                  </pic:pic>
+                </a:graphicData>
+              </a:graphic>
+            </wp:inline>
+          </w:drawing>
+        </w:r>
+      </w:ins>
+    </w:p>
+    <w:p>
+      <w:pPr>
+        <w:pStyle w:val="NoSpacing"/>
+        <w:bidi w:val="0"/>
+        <w:rPr>
+          <w:ins w:id="127" w:author="Chen Heller" w:date="2022-07-10T09:16:00Z"/>
+          <w:rtl/>
+        </w:rPr>
+      </w:pPr>
+    </w:p>
+    <w:p>
+      <w:pPr>
+        <w:pStyle w:val="NoSpacing"/>
+        <w:bidi w:val="0"/>
+        <w:rPr>
+          <w:ins w:id="128" w:author="Chen Heller" w:date="2022-07-10T09:26:00Z"/>
+        </w:rPr>
+      </w:pPr>
+      <w:ins w:id="129" w:author="Chen Heller" w:date="2022-07-10T09:26:00Z">
+        <w:r>
+          <w:t>deviation from center</w:t>
+        </w:r>
+      </w:ins>
+    </w:p>
+    <w:p>
+      <w:pPr>
+        <w:pStyle w:val="NoSpacing"/>
+        <w:bidi w:val="0"/>
+        <w:rPr>
+          <w:ins w:id="130" w:author="Chen Heller" w:date="2022-07-10T09:26:00Z"/>
+        </w:rPr>
+      </w:pPr>
+      <w:ins w:id="131" w:author="Chen Heller" w:date="2022-07-10T09:26:00Z">
+        <w:r>
+          <w:t>movement variation</w:t>
+        </w:r>
+      </w:ins>
+    </w:p>
+    <w:p>
+      <w:pPr>
+        <w:pStyle w:val="NoSpacing"/>
+        <w:bidi w:val="0"/>
+        <w:rPr>
+          <w:ins w:id="132" w:author="Chen Heller" w:date="2022-07-10T09:26:00Z"/>
+        </w:rPr>
+      </w:pPr>
+    </w:p>
+    <w:p>
+      <w:pPr>
+        <w:pStyle w:val="NoSpacing"/>
+        <w:bidi w:val="0"/>
+        <w:rPr>
+          <w:ins w:id="133" w:author="Chen Heller" w:date="2022-07-10T09:18:00Z"/>
+        </w:rPr>
+      </w:pPr>
+      <w:ins w:id="134" w:author="Chen Heller" w:date="2022-07-10T09:17:00Z">
+        <w:r>
+          <w:t>reaction time</w:t>
+        </w:r>
+      </w:ins>
+    </w:p>
+    <w:p>
+      <w:pPr>
+        <w:pStyle w:val="NoSpacing"/>
+        <w:bidi w:val="0"/>
+        <w:rPr>
+          <w:ins w:id="135" w:author="Chen Heller" w:date="2022-07-10T09:18:00Z"/>
+        </w:rPr>
+      </w:pPr>
+      <w:ins w:id="136" w:author="Chen Heller" w:date="2022-07-10T09:18:00Z">
+        <w:r>
+          <w:t>movement time</w:t>
+        </w:r>
+      </w:ins>
+    </w:p>
+    <w:p>
+      <w:pPr>
+        <w:pStyle w:val="NoSpacing"/>
+        <w:bidi w:val="0"/>
+        <w:rPr>
+          <w:ins w:id="137" w:author="Chen Heller" w:date="2022-07-10T09:18:00Z"/>
+        </w:rPr>
+      </w:pPr>
+    </w:p>
+    <w:p>
+      <w:pPr>
+        <w:pStyle w:val="NoSpacing"/>
+        <w:bidi w:val="0"/>
+        <w:rPr>
+          <w:ins w:id="138" w:author="Chen Heller" w:date="2022-07-10T09:18:00Z"/>
+        </w:rPr>
+      </w:pPr>
+      <w:ins w:id="139" w:author="Chen Heller" w:date="2022-07-10T09:18:00Z">
+        <w:r>
+          <w:t>heading angle</w:t>
+        </w:r>
+      </w:ins>
+    </w:p>
+    <w:p>
+      <w:pPr>
+        <w:pStyle w:val="NoSpacing"/>
+        <w:bidi w:val="0"/>
+        <w:rPr>
+          <w:ins w:id="140" w:author="Chen Heller" w:date="2022-07-10T09:18:00Z"/>
+        </w:rPr>
+      </w:pPr>
+      <w:ins w:id="141" w:author="Chen Heller" w:date="2022-07-10T09:18:00Z">
+        <w:r>
+          <w:t>changes of mind</w:t>
+        </w:r>
+      </w:ins>
+    </w:p>
+    <w:p>
+      <w:pPr>
+        <w:pStyle w:val="NoSpacing"/>
+        <w:bidi w:val="0"/>
+        <w:rPr>
+          <w:ins w:id="142" w:author="Chen Heller" w:date="2022-07-10T09:26:00Z"/>
+        </w:rPr>
+      </w:pPr>
+      <w:ins w:id="143" w:author="Chen Heller" w:date="2022-07-10T09:18:00Z">
+        <w:r>
+          <w:t>total distance traveled</w:t>
+        </w:r>
+      </w:ins>
+    </w:p>
+    <w:p>
+      <w:pPr>
+        <w:pStyle w:val="NoSpacing"/>
+        <w:bidi w:val="0"/>
+        <w:rPr>
+          <w:ins w:id="144" w:author="Chen Heller" w:date="2022-07-10T09:19:00Z"/>
+        </w:rPr>
+      </w:pPr>
+    </w:p>
+    <w:p>
+      <w:pPr>
+        <w:pStyle w:val="NoSpacing"/>
+        <w:bidi w:val="0"/>
+        <w:rPr>
+          <w:ins w:id="145" w:author="Chen Heller" w:date="2022-07-10T09:19:00Z"/>
+        </w:rPr>
+      </w:pPr>
+      <w:ins w:id="146" w:author="Chen Heller" w:date="2022-07-10T09:19:00Z">
+        <w:r>
+          <w:t>Number of bad trials</w:t>
+        </w:r>
+      </w:ins>
+    </w:p>
+    <w:p>
+      <w:pPr>
         <w:pStyle w:val="Heading4"/>
         <w:bidi w:val="0"/>
       </w:pPr>
       <w:r>
+        <w:lastRenderedPageBreak/>
         <w:t>Discussion</w:t>
       </w:r>
     </w:p>
@@ -6952,6 +7723,55 @@
           <w:iCs/>
         </w:rPr>
         <w:t>The word-frequency database for printed Hebrew</w:t>
+      </w:r>
+    </w:p>
+  </w:comment>
+  <w:comment w:id="85" w:author="Chen Heller" w:date="2022-07-10T10:02:00Z" w:initials="CH">
+    <w:p>
+      <w:pPr>
+        <w:pStyle w:val="CommentText"/>
+        <w:bidi w:val="0"/>
+      </w:pPr>
+      <w:r>
+        <w:rPr>
+          <w:rStyle w:val="CommentReference"/>
+        </w:rPr>
+        <w:annotationRef/>
+      </w:r>
+      <w:r>
+        <w:t>Insert section about deviation from center.</w:t>
+      </w:r>
+    </w:p>
+  </w:comment>
+  <w:comment w:id="123" w:author="Chen Heller" w:date="2022-07-10T09:37:00Z" w:initials="CH">
+    <w:p>
+      <w:pPr>
+        <w:pStyle w:val="CommentText"/>
+        <w:bidi w:val="0"/>
+      </w:pPr>
+      <w:r>
+        <w:rPr>
+          <w:rStyle w:val="CommentReference"/>
+        </w:rPr>
+        <w:annotationRef/>
+      </w:r>
+      <w:r>
+        <w:t>Change X axis label, add label to y axis.</w:t>
+      </w:r>
+    </w:p>
+    <w:p>
+      <w:pPr>
+        <w:pStyle w:val="CommentText"/>
+        <w:bidi w:val="0"/>
+      </w:pPr>
+    </w:p>
+    <w:p>
+      <w:pPr>
+        <w:pStyle w:val="CommentText"/>
+        <w:bidi w:val="0"/>
+      </w:pPr>
+      <w:r>
+        <w:t>This is avg of (con_left-incon_left) + (con_right-incon_right)</w:t>
       </w:r>
     </w:p>
   </w:comment>
@@ -7003,6 +7823,8 @@
   <w15:commentEx w15:paraId="57FE1628" w15:done="0"/>
   <w15:commentEx w15:paraId="6FF8AA67" w15:done="0"/>
   <w15:commentEx w15:paraId="4EB89988" w15:done="0"/>
+  <w15:commentEx w15:paraId="0D44DC1A" w15:done="0"/>
+  <w15:commentEx w15:paraId="44075FDC" w15:done="0"/>
 </w15:commentsEx>
 </file>
 
@@ -7051,6 +7873,8 @@
   <w16cex:commentExtensible w16cex:durableId="2666B6FD" w16cex:dateUtc="2022-06-29T08:33:00Z"/>
   <w16cex:commentExtensible w16cex:durableId="2666B915" w16cex:dateUtc="2022-06-29T08:42:00Z"/>
   <w16cex:commentExtensible w16cex:durableId="266710EB" w16cex:dateUtc="2022-06-29T14:56:00Z"/>
+  <w16cex:commentExtensible w16cex:durableId="26752226" w16cex:dateUtc="2022-07-10T07:02:00Z"/>
+  <w16cex:commentExtensible w16cex:durableId="26751C6F" w16cex:dateUtc="2022-07-10T06:37:00Z"/>
 </w16cex:commentsExtensible>
 </file>
 
@@ -7099,6 +7923,8 @@
   <w16cid:commentId w16cid:paraId="57FE1628" w16cid:durableId="2666B6FD"/>
   <w16cid:commentId w16cid:paraId="6FF8AA67" w16cid:durableId="2666B915"/>
   <w16cid:commentId w16cid:paraId="4EB89988" w16cid:durableId="266710EB"/>
+  <w16cid:commentId w16cid:paraId="0D44DC1A" w16cid:durableId="26752226"/>
+  <w16cid:commentId w16cid:paraId="44075FDC" w16cid:durableId="26751C6F"/>
 </w16cid:commentsIds>
 </file>
 
@@ -8963,7 +9789,6 @@
   <w:style w:type="character" w:default="1" w:styleId="DefaultParagraphFont">
     <w:name w:val="Default Paragraph Font"/>
     <w:uiPriority w:val="1"/>
-    <w:semiHidden/>
     <w:unhideWhenUsed/>
   </w:style>
   <w:style w:type="table" w:default="1" w:styleId="TableNormal">

--- a/paper/Paper/Khen Thesys 3.docx
+++ b/paper/Paper/Khen Thesys 3.docx
@@ -1366,15 +1366,7 @@
         <w:t xml:space="preserve">, namely </w:t>
       </w:r>
       <w:r>
-        <w:t xml:space="preserve">social </w:t>
-      </w:r>
-      <w:proofErr w:type="gramStart"/>
-      <w:r>
-        <w:t>distancing</w:t>
-      </w:r>
-      <w:proofErr w:type="gramEnd"/>
-      <w:r>
-        <w:t xml:space="preserve"> </w:t>
+        <w:t xml:space="preserve">social distancing </w:t>
       </w:r>
       <w:r>
         <w:t xml:space="preserve">and </w:t>
@@ -2138,14 +2130,9 @@
         <w:pStyle w:val="Heading4"/>
         <w:bidi w:val="0"/>
       </w:pPr>
-      <w:proofErr w:type="spellStart"/>
       <w:r>
         <w:lastRenderedPageBreak/>
-        <w:t>Prev</w:t>
-      </w:r>
-      <w:proofErr w:type="spellEnd"/>
-      <w:r>
-        <w:t xml:space="preserve"> papers with motion tracking</w:t>
+        <w:t>Prev papers with motion tracking</w:t>
       </w:r>
     </w:p>
     <w:p>
@@ -2493,13 +2480,8 @@
         <w:pStyle w:val="Heading4"/>
         <w:bidi w:val="0"/>
       </w:pPr>
-      <w:proofErr w:type="spellStart"/>
-      <w:r>
-        <w:t>Prev</w:t>
-      </w:r>
-      <w:proofErr w:type="spellEnd"/>
-      <w:r>
-        <w:t xml:space="preserve"> papers with motion tracking and keyboard</w:t>
+      <w:r>
+        <w:t>Prev papers with motion tracking and keyboard</w:t>
       </w:r>
     </w:p>
     <w:p>
@@ -2796,15 +2778,7 @@
         <w:t xml:space="preserve"> and concluded that </w:t>
       </w:r>
       <w:r>
-        <w:t xml:space="preserve">positive / negative primes </w:t>
-      </w:r>
-      <w:proofErr w:type="spellStart"/>
-      <w:r>
-        <w:t>facilitat</w:t>
-      </w:r>
-      <w:proofErr w:type="spellEnd"/>
-      <w:r>
-        <w:t xml:space="preserve"> a same / different response accordingly </w:t>
+        <w:t xml:space="preserve">positive / negative primes facilitat a same / different response accordingly </w:t>
       </w:r>
       <w:r>
         <w:t>w</w:t>
@@ -3238,15 +3212,7 @@
         </w:rPr>
       </w:pPr>
       <w:r>
-        <w:t xml:space="preserve">Lastly, since reaching movements are more intuitive than using a </w:t>
-      </w:r>
-      <w:proofErr w:type="gramStart"/>
-      <w:r>
-        <w:t>mouse</w:t>
-      </w:r>
-      <w:proofErr w:type="gramEnd"/>
-      <w:r>
-        <w:t xml:space="preserve"> they </w:t>
+        <w:t xml:space="preserve">Lastly, since reaching movements are more intuitive than using a mouse they </w:t>
       </w:r>
       <w:r>
         <w:t xml:space="preserve">are </w:t>
@@ -3354,11 +3320,9 @@
       <w:r>
         <w:t xml:space="preserve">motion tracking and keyboard response </w:t>
       </w:r>
-      <w:proofErr w:type="gramStart"/>
       <w:r>
         <w:t>as a means to</w:t>
       </w:r>
-      <w:proofErr w:type="gramEnd"/>
       <w:r>
         <w:t xml:space="preserve"> examine if one measure has </w:t>
       </w:r>
@@ -3375,15 +3339,7 @@
         <w:t xml:space="preserve">four </w:t>
       </w:r>
       <w:r>
-        <w:t xml:space="preserve">studies used a priming paradigm inspired by </w:t>
-      </w:r>
-      <w:proofErr w:type="spellStart"/>
-      <w:r>
-        <w:t>Deheane</w:t>
-      </w:r>
-      <w:proofErr w:type="spellEnd"/>
-      <w:r>
-        <w:t xml:space="preserve"> [ref]</w:t>
+        <w:t>studies used a priming paradigm inspired by Deheane [ref]</w:t>
       </w:r>
       <w:r>
         <w:t xml:space="preserve"> in which </w:t>
@@ -3554,37 +3510,13 @@
         <w:t xml:space="preserve">was </w:t>
       </w:r>
       <w:r>
-        <w:t xml:space="preserve">collected at Prof. </w:t>
-      </w:r>
-      <w:proofErr w:type="spellStart"/>
-      <w:r>
-        <w:t>Liad</w:t>
-      </w:r>
-      <w:proofErr w:type="spellEnd"/>
+        <w:t>collected at Prof. Liad Mudrik's lab for high level cognition in Tel-Aviv University</w:t>
+      </w:r>
       <w:r>
         <w:t xml:space="preserve"> </w:t>
       </w:r>
-      <w:proofErr w:type="spellStart"/>
-      <w:r>
-        <w:t>Mudrik's</w:t>
-      </w:r>
-      <w:proofErr w:type="spellEnd"/>
-      <w:r>
-        <w:t xml:space="preserve"> lab for high level cognition in Tel-Aviv University</w:t>
-      </w:r>
-      <w:r>
-        <w:t xml:space="preserve"> </w:t>
-      </w:r>
-      <w:r>
-        <w:t xml:space="preserve">in a 90 </w:t>
-      </w:r>
-      <w:proofErr w:type="gramStart"/>
-      <w:r>
-        <w:t>minutes</w:t>
-      </w:r>
-      <w:proofErr w:type="gramEnd"/>
-      <w:r>
-        <w:t xml:space="preserve"> session. Participants </w:t>
+      <w:r>
+        <w:t xml:space="preserve">in a 90 minutes session. Participants </w:t>
       </w:r>
       <w:r>
         <w:t xml:space="preserve">were </w:t>
@@ -3734,23 +3666,7 @@
         <w:t>was</w:t>
       </w:r>
       <w:r>
-        <w:t xml:space="preserve"> displayed on a VPIXX monitor (</w:t>
-      </w:r>
-      <w:proofErr w:type="spellStart"/>
-      <w:r>
-        <w:t>VIEWPixx</w:t>
-      </w:r>
-      <w:proofErr w:type="spellEnd"/>
-      <w:r>
-        <w:t xml:space="preserve"> /3D Lite LCD display and data acquisition system, version 3.7.6287) using </w:t>
-      </w:r>
-      <w:proofErr w:type="spellStart"/>
-      <w:r>
-        <w:t>Matlab</w:t>
-      </w:r>
-      <w:proofErr w:type="spellEnd"/>
-      <w:r>
-        <w:t xml:space="preserve"> R2020b (</w:t>
+        <w:t xml:space="preserve"> displayed on a VPIXX monitor (VIEWPixx /3D Lite LCD display and data acquisition system, version 3.7.6287) using Matlab R2020b (</w:t>
       </w:r>
       <w:bookmarkStart w:id="43" w:name="_Hlk103504723"/>
       <w:r>
@@ -3764,15 +3680,7 @@
         <w:t xml:space="preserve">[ref] </w:t>
       </w:r>
       <w:r>
-        <w:t xml:space="preserve">and </w:t>
-      </w:r>
-      <w:proofErr w:type="spellStart"/>
-      <w:r>
-        <w:t>Psychtoolbox</w:t>
-      </w:r>
-      <w:proofErr w:type="spellEnd"/>
-      <w:r>
-        <w:t xml:space="preserve"> 3.0.18 – Flavor: beta, Corresponds to SVN Revision 12779</w:t>
+        <w:t>and Psychtoolbox 3.0.18 – Flavor: beta, Corresponds to SVN Revision 12779</w:t>
       </w:r>
       <w:r>
         <w:t xml:space="preserve"> [ref]</w:t>
@@ -3871,23 +3779,7 @@
         <w:t xml:space="preserve"> </w:t>
       </w:r>
       <w:r>
-        <w:t xml:space="preserve">away from the screen or closer. A system of 6 </w:t>
-      </w:r>
-      <w:proofErr w:type="spellStart"/>
-      <w:r>
-        <w:t>OptiTrack</w:t>
-      </w:r>
-      <w:proofErr w:type="spellEnd"/>
-      <w:r>
-        <w:t xml:space="preserve"> Flex 13 cameras by </w:t>
-      </w:r>
-      <w:proofErr w:type="spellStart"/>
-      <w:r>
-        <w:t>NaturalPoint</w:t>
-      </w:r>
-      <w:proofErr w:type="spellEnd"/>
-      <w:r>
-        <w:t>, Inc. track</w:t>
+        <w:t>away from the screen or closer. A system of 6 OptiTrack Flex 13 cameras by NaturalPoint, Inc. track</w:t>
       </w:r>
       <w:r>
         <w:t>ed</w:t>
@@ -3905,29 +3797,13 @@
         <w:t xml:space="preserve">were </w:t>
       </w:r>
       <w:r>
-        <w:t xml:space="preserve">broadcasted online to a </w:t>
-      </w:r>
-      <w:proofErr w:type="spellStart"/>
-      <w:r>
-        <w:t>NatNet</w:t>
-      </w:r>
-      <w:proofErr w:type="spellEnd"/>
-      <w:r>
-        <w:t xml:space="preserve"> client </w:t>
+        <w:t xml:space="preserve">broadcasted online to a NatNet client </w:t>
       </w:r>
       <w:r>
         <w:t>[ref]</w:t>
       </w:r>
       <w:r>
-        <w:t xml:space="preserve"> and recorded with </w:t>
-      </w:r>
-      <w:proofErr w:type="spellStart"/>
-      <w:r>
-        <w:t>Matlab</w:t>
-      </w:r>
-      <w:proofErr w:type="spellEnd"/>
-      <w:r>
-        <w:t>.</w:t>
+        <w:t xml:space="preserve"> and recorded with Matlab.</w:t>
       </w:r>
     </w:p>
     <w:p>
@@ -4170,15 +4046,7 @@
         <w:t>ed</w:t>
       </w:r>
       <w:r>
-        <w:t xml:space="preserve"> the one used in </w:t>
-      </w:r>
-      <w:proofErr w:type="spellStart"/>
-      <w:r>
-        <w:t>Dehaene</w:t>
-      </w:r>
-      <w:proofErr w:type="spellEnd"/>
-      <w:r>
-        <w:t xml:space="preserve"> et al.</w:t>
+        <w:t xml:space="preserve"> the one used in Dehaene et al.</w:t>
       </w:r>
       <w:r>
         <w:t xml:space="preserve"> [ref]. </w:t>
@@ -4318,13 +4186,8 @@
       <w:r>
         <w:t xml:space="preserve">5 </w:t>
       </w:r>
-      <w:proofErr w:type="gramStart"/>
-      <w:r>
-        <w:t>seconds</w:t>
-      </w:r>
-      <w:proofErr w:type="gramEnd"/>
-      <w:r>
-        <w:t xml:space="preserve"> response window. Finally, a subjective measure of prime awareness </w:t>
+      <w:r>
+        <w:t xml:space="preserve">seconds response window. Finally, a subjective measure of prime awareness </w:t>
       </w:r>
       <w:r>
         <w:t xml:space="preserve">was </w:t>
@@ -4459,15 +4322,7 @@
         <w:t>,</w:t>
       </w:r>
       <w:r>
-        <w:t xml:space="preserve">000ms) and a PAS task (no time limit). The blue circles appearing on the screen are presented as markers for the subjects to know where they should touch </w:t>
-      </w:r>
-      <w:proofErr w:type="gramStart"/>
-      <w:r>
-        <w:t>in order to</w:t>
-      </w:r>
-      <w:proofErr w:type="gramEnd"/>
-      <w:r>
-        <w:t xml:space="preserve"> make their response.</w:t>
+        <w:t>000ms) and a PAS task (no time limit). The blue circles appearing on the screen are presented as markers for the subjects to know where they should touch in order to make their response.</w:t>
       </w:r>
     </w:p>
     <w:p>
@@ -4746,12 +4601,32 @@
       </w:ins>
       <w:ins w:id="97" w:author="Chen Heller" w:date="2022-07-09T17:11:00Z">
         <w:r>
-          <w:t xml:space="preserve">(area = </w:t>
-        </w:r>
-      </w:ins>
-      <w:ins w:id="98" w:author="Chen Heller" w:date="2022-07-10T09:21:00Z">
-        <w:r>
-          <w:t>0.0247m</w:t>
+          <w:t>(</w:t>
+        </w:r>
+      </w:ins>
+      <w:ins w:id="98" w:author="Chen Heller" w:date="2022-07-11T13:01:00Z">
+        <w:r>
+          <w:t>M</w:t>
+        </w:r>
+      </w:ins>
+      <w:ins w:id="99" w:author="Chen Heller" w:date="2022-07-09T17:11:00Z">
+        <w:r>
+          <w:t xml:space="preserve"> = </w:t>
+        </w:r>
+      </w:ins>
+      <w:ins w:id="100" w:author="Chen Heller" w:date="2022-07-10T09:21:00Z">
+        <w:r>
+          <w:t>0.02</w:t>
+        </w:r>
+      </w:ins>
+      <w:ins w:id="101" w:author="Chen Heller" w:date="2022-07-11T13:40:00Z">
+        <w:r>
+          <w:t>7</w:t>
+        </w:r>
+      </w:ins>
+      <w:ins w:id="102" w:author="Chen Heller" w:date="2022-07-10T09:21:00Z">
+        <w:r>
+          <w:t>m</w:t>
         </w:r>
         <w:r>
           <w:rPr>
@@ -4760,24 +4635,49 @@
           <w:t>2</w:t>
         </w:r>
       </w:ins>
-      <w:ins w:id="99" w:author="Chen Heller" w:date="2022-07-09T17:11:00Z">
+      <w:ins w:id="103" w:author="Chen Heller" w:date="2022-07-11T13:40:00Z">
+        <w:r>
+          <w:t>, STD = 0.00</w:t>
+        </w:r>
+      </w:ins>
+      <w:ins w:id="104" w:author="Chen Heller" w:date="2022-07-11T13:41:00Z">
+        <w:r>
+          <w:t>50</w:t>
+        </w:r>
+      </w:ins>
+      <w:ins w:id="105" w:author="Chen Heller" w:date="2022-07-09T17:11:00Z">
         <w:r>
           <w:t xml:space="preserve">) </w:t>
         </w:r>
       </w:ins>
-      <w:ins w:id="100" w:author="Chen Heller" w:date="2022-07-09T17:10:00Z">
+      <w:ins w:id="106" w:author="Chen Heller" w:date="2022-07-09T17:10:00Z">
         <w:r>
           <w:t>was marginally smaller than the congruent area (</w:t>
         </w:r>
       </w:ins>
-      <w:ins w:id="101" w:author="Chen Heller" w:date="2022-07-09T17:11:00Z">
-        <w:r>
-          <w:t xml:space="preserve">area = </w:t>
-        </w:r>
-      </w:ins>
-      <w:ins w:id="102" w:author="Chen Heller" w:date="2022-07-10T09:21:00Z">
-        <w:r>
-          <w:t>0.0255m</w:t>
+      <w:ins w:id="107" w:author="Chen Heller" w:date="2022-07-11T13:41:00Z">
+        <w:r>
+          <w:t>M</w:t>
+        </w:r>
+      </w:ins>
+      <w:ins w:id="108" w:author="Chen Heller" w:date="2022-07-09T17:11:00Z">
+        <w:r>
+          <w:t xml:space="preserve"> = </w:t>
+        </w:r>
+      </w:ins>
+      <w:ins w:id="109" w:author="Chen Heller" w:date="2022-07-10T09:21:00Z">
+        <w:r>
+          <w:t>0.02</w:t>
+        </w:r>
+      </w:ins>
+      <w:ins w:id="110" w:author="Chen Heller" w:date="2022-07-11T13:41:00Z">
+        <w:r>
+          <w:t>8</w:t>
+        </w:r>
+      </w:ins>
+      <w:ins w:id="111" w:author="Chen Heller" w:date="2022-07-10T09:21:00Z">
+        <w:r>
+          <w:t>m</w:t>
         </w:r>
         <w:r>
           <w:rPr>
@@ -4786,89 +4686,425 @@
           <w:t>2</w:t>
         </w:r>
       </w:ins>
-      <w:ins w:id="103" w:author="Chen Heller" w:date="2022-07-09T17:10:00Z">
-        <w:r>
-          <w:t>)</w:t>
-        </w:r>
-      </w:ins>
-      <w:ins w:id="104" w:author="Chen Heller" w:date="2022-07-09T17:11:00Z">
+      <w:ins w:id="112" w:author="Chen Heller" w:date="2022-07-11T13:41:00Z">
+        <w:r>
+          <w:t>, STD = 0.0047),</w:t>
+        </w:r>
+      </w:ins>
+      <w:ins w:id="113" w:author="Chen Heller" w:date="2022-07-09T17:11:00Z">
+        <w:r>
+          <w:t xml:space="preserve"> t</w:t>
+        </w:r>
+      </w:ins>
+      <w:ins w:id="114" w:author="Chen Heller" w:date="2022-07-11T13:41:00Z">
+        <w:r>
+          <w:t>(9)</w:t>
+        </w:r>
+      </w:ins>
+      <w:ins w:id="115" w:author="Chen Heller" w:date="2022-07-10T09:22:00Z">
+        <w:r>
+          <w:t xml:space="preserve"> = </w:t>
+        </w:r>
+      </w:ins>
+      <w:ins w:id="116" w:author="Chen Heller" w:date="2022-07-11T13:41:00Z">
+        <w:r>
+          <w:t>2.22</w:t>
+        </w:r>
+      </w:ins>
+      <w:ins w:id="117" w:author="Chen Heller" w:date="2022-07-09T17:12:00Z">
+        <w:r>
+          <w:t xml:space="preserve">, </w:t>
+        </w:r>
+      </w:ins>
+      <w:ins w:id="118" w:author="Chen Heller" w:date="2022-07-11T13:42:00Z">
+        <w:r>
+          <w:t>p = 0.053</w:t>
+        </w:r>
+        <w:r>
+          <w:t xml:space="preserve">, 95% </w:t>
+        </w:r>
+      </w:ins>
+      <w:ins w:id="119" w:author="Chen Heller" w:date="2022-07-09T17:12:00Z">
+        <w:r>
+          <w:t>CI</w:t>
+        </w:r>
+      </w:ins>
+      <w:ins w:id="120" w:author="Chen Heller" w:date="2022-07-10T09:22:00Z">
+        <w:r>
+          <w:t xml:space="preserve"> [-0.0000</w:t>
+        </w:r>
+      </w:ins>
+      <w:ins w:id="121" w:author="Chen Heller" w:date="2022-07-11T13:42:00Z">
+        <w:r>
+          <w:t>1</w:t>
+        </w:r>
+      </w:ins>
+      <w:ins w:id="122" w:author="Chen Heller" w:date="2022-07-10T09:22:00Z">
+        <w:r>
+          <w:t xml:space="preserve">, </w:t>
+        </w:r>
+      </w:ins>
+      <w:ins w:id="123" w:author="Chen Heller" w:date="2022-07-10T09:23:00Z">
+        <w:r>
+          <w:t>0.00</w:t>
+        </w:r>
+      </w:ins>
+      <w:ins w:id="124" w:author="Chen Heller" w:date="2022-07-11T13:42:00Z">
+        <w:r>
+          <w:t>21</w:t>
+        </w:r>
+      </w:ins>
+      <w:ins w:id="125" w:author="Chen Heller" w:date="2022-07-10T09:23:00Z">
+        <w:r>
+          <w:t>]</w:t>
+        </w:r>
+      </w:ins>
+      <w:ins w:id="126" w:author="Chen Heller" w:date="2022-07-11T13:42:00Z">
+        <w:r>
+          <w:t xml:space="preserve">, </w:t>
+        </w:r>
+      </w:ins>
+      <w:ins w:id="127" w:author="Chen Heller" w:date="2022-07-11T13:43:00Z">
+        <w:r>
+          <w:t>Cohen's d</w:t>
+        </w:r>
+        <w:r>
+          <w:rPr>
+            <w:vertAlign w:val="subscript"/>
+          </w:rPr>
+          <w:t>z</w:t>
+        </w:r>
+        <w:r>
+          <w:t xml:space="preserve"> =  </w:t>
+        </w:r>
+      </w:ins>
+      <w:ins w:id="128" w:author="Chen Heller" w:date="2022-07-11T13:46:00Z">
+        <w:r>
+          <w:t>0.703</w:t>
+        </w:r>
+      </w:ins>
+      <w:ins w:id="129" w:author="Chen Heller" w:date="2022-07-10T09:24:00Z">
+        <w:r>
+          <w:t>[Fig]</w:t>
+        </w:r>
+      </w:ins>
+      <w:ins w:id="130" w:author="Chen Heller" w:date="2022-07-09T17:10:00Z">
+        <w:r>
+          <w:t>.</w:t>
+        </w:r>
+      </w:ins>
+      <w:ins w:id="131" w:author="Chen Heller" w:date="2022-07-10T10:02:00Z">
         <w:r>
           <w:t xml:space="preserve"> </w:t>
         </w:r>
       </w:ins>
-      <w:ins w:id="105" w:author="Chen Heller" w:date="2022-07-09T17:10:00Z">
-        <w:r>
-          <w:t>(</w:t>
-        </w:r>
-      </w:ins>
-      <w:ins w:id="106" w:author="Chen Heller" w:date="2022-07-09T17:11:00Z">
-        <w:r>
-          <w:t>t</w:t>
-        </w:r>
-      </w:ins>
-      <w:ins w:id="107" w:author="Chen Heller" w:date="2022-07-10T09:22:00Z">
+      <w:ins w:id="132" w:author="Chen Heller" w:date="2022-07-11T10:48:00Z">
+        <w:r>
+          <w:t>A p</w:t>
+        </w:r>
+      </w:ins>
+      <w:ins w:id="133" w:author="Chen Heller" w:date="2022-07-11T10:47:00Z">
+        <w:r>
+          <w:t>aired t-test revealed that r</w:t>
+        </w:r>
+        <w:r>
+          <w:t xml:space="preserve">eaction time </w:t>
+        </w:r>
+      </w:ins>
+      <w:ins w:id="134" w:author="Chen Heller" w:date="2022-07-11T12:37:00Z">
+        <w:r>
+          <w:t xml:space="preserve">was marginally </w:t>
+        </w:r>
+      </w:ins>
+      <w:ins w:id="135" w:author="Chen Heller" w:date="2022-07-11T12:38:00Z">
+        <w:r>
+          <w:t xml:space="preserve">shorter in the </w:t>
+        </w:r>
+      </w:ins>
+      <w:ins w:id="136" w:author="Chen Heller" w:date="2022-07-11T12:39:00Z">
+        <w:r>
+          <w:t>congruent condition (M</w:t>
+        </w:r>
+      </w:ins>
+      <w:ins w:id="137" w:author="Chen Heller" w:date="2022-07-11T12:42:00Z">
+        <w:r>
+          <w:t xml:space="preserve"> </w:t>
+        </w:r>
+      </w:ins>
+      <w:ins w:id="138" w:author="Chen Heller" w:date="2022-07-11T12:39:00Z">
+        <w:r>
+          <w:t>=</w:t>
+        </w:r>
+      </w:ins>
+      <w:ins w:id="139" w:author="Chen Heller" w:date="2022-07-11T12:42:00Z">
+        <w:r>
+          <w:t xml:space="preserve"> </w:t>
+        </w:r>
+      </w:ins>
+      <w:ins w:id="140" w:author="Chen Heller" w:date="2022-07-11T12:41:00Z">
+        <w:r>
+          <w:t>0.</w:t>
+        </w:r>
+      </w:ins>
+      <w:ins w:id="141" w:author="Chen Heller" w:date="2022-07-11T12:40:00Z">
+        <w:r>
+          <w:t>433ms</w:t>
+        </w:r>
+      </w:ins>
+      <w:ins w:id="142" w:author="Chen Heller" w:date="2022-07-11T12:39:00Z">
+        <w:r>
+          <w:t>, S</w:t>
+        </w:r>
+      </w:ins>
+      <w:ins w:id="143" w:author="Chen Heller" w:date="2022-07-11T12:40:00Z">
+        <w:r>
+          <w:t>T</w:t>
+        </w:r>
+      </w:ins>
+      <w:ins w:id="144" w:author="Chen Heller" w:date="2022-07-11T12:39:00Z">
+        <w:r>
+          <w:t>D</w:t>
+        </w:r>
+      </w:ins>
+      <w:ins w:id="145" w:author="Chen Heller" w:date="2022-07-11T12:42:00Z">
+        <w:r>
+          <w:t xml:space="preserve"> </w:t>
+        </w:r>
+      </w:ins>
+      <w:ins w:id="146" w:author="Chen Heller" w:date="2022-07-11T12:39:00Z">
+        <w:r>
+          <w:t>=</w:t>
+        </w:r>
+      </w:ins>
+      <w:ins w:id="147" w:author="Chen Heller" w:date="2022-07-11T12:42:00Z">
+        <w:r>
+          <w:t xml:space="preserve"> </w:t>
+        </w:r>
+      </w:ins>
+      <w:ins w:id="148" w:author="Chen Heller" w:date="2022-07-11T12:40:00Z">
+        <w:r>
+          <w:t>0.12</w:t>
+        </w:r>
+      </w:ins>
+      <w:ins w:id="149" w:author="Chen Heller" w:date="2022-07-11T12:41:00Z">
+        <w:r>
+          <w:t xml:space="preserve">5) </w:t>
+        </w:r>
+        <w:r>
+          <w:t>than in the incongruent condition (</w:t>
+        </w:r>
+      </w:ins>
+      <w:ins w:id="150" w:author="Chen Heller" w:date="2022-07-11T12:42:00Z">
+        <w:r>
+          <w:t>M = 0.441sec, STD = 0.125</w:t>
+        </w:r>
+      </w:ins>
+      <w:ins w:id="151" w:author="Chen Heller" w:date="2022-07-11T12:41:00Z">
+        <w:r>
+          <w:t>), t</w:t>
+        </w:r>
+      </w:ins>
+      <w:ins w:id="152" w:author="Chen Heller" w:date="2022-07-11T12:42:00Z">
+        <w:r>
+          <w:t>(9) = -2.075</w:t>
+        </w:r>
+      </w:ins>
+      <w:ins w:id="153" w:author="Chen Heller" w:date="2022-07-11T12:43:00Z">
+        <w:r>
+          <w:t xml:space="preserve">, p = 0.067, 95% CI </w:t>
+        </w:r>
+        <w:r>
+          <w:t xml:space="preserve">[-0.016, </w:t>
+        </w:r>
+      </w:ins>
+      <w:ins w:id="154" w:author="Chen Heller" w:date="2022-07-11T12:44:00Z">
+        <w:r>
+          <w:t>0.0007</w:t>
+        </w:r>
+      </w:ins>
+      <w:ins w:id="155" w:author="Chen Heller" w:date="2022-07-11T12:43:00Z">
+        <w:r>
+          <w:t>]</w:t>
+        </w:r>
+      </w:ins>
+      <w:ins w:id="156" w:author="Chen Heller" w:date="2022-07-11T12:44:00Z">
+        <w:r>
+          <w:t xml:space="preserve">, </w:t>
+        </w:r>
+      </w:ins>
+      <w:ins w:id="157" w:author="Chen Heller" w:date="2022-07-11T13:43:00Z">
+        <w:r>
+          <w:t>C</w:t>
+        </w:r>
+      </w:ins>
+      <w:ins w:id="158" w:author="Chen Heller" w:date="2022-07-11T12:44:00Z">
+        <w:r>
+          <w:t>ohen's d</w:t>
+        </w:r>
+        <w:r>
+          <w:rPr>
+            <w:vertAlign w:val="subscript"/>
+          </w:rPr>
+          <w:t xml:space="preserve">z </w:t>
+        </w:r>
+        <w:r>
+          <w:t>= -</w:t>
+        </w:r>
+      </w:ins>
+      <w:ins w:id="159" w:author="Chen Heller" w:date="2022-07-11T13:45:00Z">
+        <w:r>
+          <w:t>0.</w:t>
+        </w:r>
+      </w:ins>
+      <w:ins w:id="160" w:author="Chen Heller" w:date="2022-07-11T13:46:00Z">
+        <w:r>
+          <w:t>656</w:t>
+        </w:r>
+      </w:ins>
+      <w:ins w:id="161" w:author="Chen Heller" w:date="2022-07-11T12:44:00Z">
+        <w:r>
+          <w:t>.</w:t>
+        </w:r>
+      </w:ins>
+      <w:ins w:id="162" w:author="Chen Heller" w:date="2022-07-11T12:48:00Z">
+        <w:r>
+          <w:t xml:space="preserve"> </w:t>
+        </w:r>
+      </w:ins>
+      <w:ins w:id="163" w:author="Chen Heller" w:date="2022-07-11T12:49:00Z">
+        <w:r>
+          <w:t xml:space="preserve">Movement time didn't differ between the congruent (M = </w:t>
+        </w:r>
+      </w:ins>
+      <w:ins w:id="164" w:author="Chen Heller" w:date="2022-07-11T12:50:00Z">
+        <w:r>
+          <w:t>0.558sec</w:t>
+        </w:r>
+      </w:ins>
+      <w:ins w:id="165" w:author="Chen Heller" w:date="2022-07-11T12:49:00Z">
+        <w:r>
+          <w:t xml:space="preserve">, STD = </w:t>
+        </w:r>
+      </w:ins>
+      <w:ins w:id="166" w:author="Chen Heller" w:date="2022-07-11T12:50:00Z">
+        <w:r>
+          <w:t>0.08</w:t>
+        </w:r>
+      </w:ins>
+      <w:ins w:id="167" w:author="Chen Heller" w:date="2022-07-11T12:49:00Z">
+        <w:r>
+          <w:t xml:space="preserve">) and incongruent (M = </w:t>
+        </w:r>
+      </w:ins>
+      <w:ins w:id="168" w:author="Chen Heller" w:date="2022-07-11T12:50:00Z">
+        <w:r>
+          <w:t>0.557</w:t>
+        </w:r>
+      </w:ins>
+      <w:ins w:id="169" w:author="Chen Heller" w:date="2022-07-11T12:49:00Z">
+        <w:r>
+          <w:t xml:space="preserve">, STD = </w:t>
+        </w:r>
+      </w:ins>
+      <w:ins w:id="170" w:author="Chen Heller" w:date="2022-07-11T12:50:00Z">
+        <w:r>
+          <w:t>0.081</w:t>
+        </w:r>
+      </w:ins>
+      <w:ins w:id="171" w:author="Chen Heller" w:date="2022-07-11T12:49:00Z">
+        <w:r>
+          <w:t xml:space="preserve">) conditions, </w:t>
+        </w:r>
+        <w:r>
+          <w:t xml:space="preserve">t(9) = </w:t>
+        </w:r>
+      </w:ins>
+      <w:ins w:id="172" w:author="Chen Heller" w:date="2022-07-11T12:50:00Z">
+        <w:r>
+          <w:t>0.0</w:t>
+        </w:r>
+      </w:ins>
+      <w:ins w:id="173" w:author="Chen Heller" w:date="2022-07-11T12:51:00Z">
+        <w:r>
+          <w:t>77</w:t>
+        </w:r>
+      </w:ins>
+      <w:ins w:id="174" w:author="Chen Heller" w:date="2022-07-11T12:49:00Z">
+        <w:r>
+          <w:t xml:space="preserve">, p = </w:t>
+        </w:r>
+      </w:ins>
+      <w:ins w:id="175" w:author="Chen Heller" w:date="2022-07-11T12:51:00Z">
+        <w:r>
+          <w:t>0.93</w:t>
+        </w:r>
+      </w:ins>
+      <w:ins w:id="176" w:author="Chen Heller" w:date="2022-07-11T12:49:00Z">
+        <w:r>
+          <w:t>, 95% CI [</w:t>
+        </w:r>
+      </w:ins>
+      <w:ins w:id="177" w:author="Chen Heller" w:date="2022-07-11T12:51:00Z">
+        <w:r>
+          <w:t>-0.069</w:t>
+        </w:r>
+      </w:ins>
+      <w:ins w:id="178" w:author="Chen Heller" w:date="2022-07-11T12:49:00Z">
+        <w:r>
+          <w:t xml:space="preserve">, </w:t>
+        </w:r>
+      </w:ins>
+      <w:ins w:id="179" w:author="Chen Heller" w:date="2022-07-11T12:51:00Z">
+        <w:r>
+          <w:t>0.007</w:t>
+        </w:r>
+      </w:ins>
+      <w:ins w:id="180" w:author="Chen Heller" w:date="2022-07-11T12:49:00Z">
+        <w:r>
+          <w:t xml:space="preserve">], </w:t>
+        </w:r>
+      </w:ins>
+      <w:ins w:id="181" w:author="Chen Heller" w:date="2022-07-11T13:43:00Z">
+        <w:r>
+          <w:t>C</w:t>
+        </w:r>
+      </w:ins>
+      <w:ins w:id="182" w:author="Chen Heller" w:date="2022-07-11T12:50:00Z">
+        <w:r>
+          <w:t>ohen's d</w:t>
+        </w:r>
+        <w:r>
+          <w:rPr>
+            <w:vertAlign w:val="subscript"/>
+          </w:rPr>
+          <w:t>z</w:t>
+        </w:r>
         <w:r>
           <w:t xml:space="preserve"> = </w:t>
         </w:r>
-        <w:r>
-          <w:t>2.14</w:t>
-        </w:r>
-      </w:ins>
-      <w:ins w:id="108" w:author="Chen Heller" w:date="2022-07-09T17:12:00Z">
-        <w:r>
-          <w:t>, CI</w:t>
-        </w:r>
-      </w:ins>
-      <w:ins w:id="109" w:author="Chen Heller" w:date="2022-07-10T09:22:00Z">
-        <w:r>
-          <w:t xml:space="preserve"> = [-0.00004, </w:t>
-        </w:r>
-      </w:ins>
-      <w:ins w:id="110" w:author="Chen Heller" w:date="2022-07-10T09:23:00Z">
-        <w:r>
-          <w:t>0.0016</w:t>
-        </w:r>
-        <w:r>
-          <w:t>]</w:t>
-        </w:r>
-      </w:ins>
-      <w:ins w:id="111" w:author="Chen Heller" w:date="2022-07-09T17:12:00Z">
-        <w:r>
-          <w:t>, p</w:t>
-        </w:r>
-      </w:ins>
-      <w:ins w:id="112" w:author="Chen Heller" w:date="2022-07-10T09:23:00Z">
-        <w:r>
-          <w:t xml:space="preserve"> = 0.06</w:t>
-        </w:r>
-      </w:ins>
-      <w:ins w:id="113" w:author="Chen Heller" w:date="2022-07-09T17:10:00Z">
-        <w:r>
-          <w:t>)</w:t>
-        </w:r>
-      </w:ins>
-      <w:ins w:id="114" w:author="Chen Heller" w:date="2022-07-10T09:24:00Z">
-        <w:r>
-          <w:t xml:space="preserve"> [Fig]</w:t>
-        </w:r>
-      </w:ins>
-      <w:ins w:id="115" w:author="Chen Heller" w:date="2022-07-09T17:10:00Z">
+      </w:ins>
+      <w:ins w:id="183" w:author="Chen Heller" w:date="2022-07-11T12:51:00Z">
+        <w:r>
+          <w:t>0.0</w:t>
+        </w:r>
+      </w:ins>
+      <w:ins w:id="184" w:author="Chen Heller" w:date="2022-07-11T13:46:00Z">
+        <w:r>
+          <w:t>24</w:t>
+        </w:r>
+      </w:ins>
+      <w:ins w:id="185" w:author="Chen Heller" w:date="2022-07-11T12:49:00Z">
         <w:r>
           <w:t>.</w:t>
         </w:r>
       </w:ins>
-      <w:ins w:id="116" w:author="Chen Heller" w:date="2022-07-10T10:02:00Z">
-        <w:r>
-          <w:t xml:space="preserve"> </w:t>
-        </w:r>
-      </w:ins>
     </w:p>
     <w:p>
       <w:pPr>
         <w:pStyle w:val="NoSpacing"/>
         <w:bidi w:val="0"/>
         <w:rPr>
-          <w:ins w:id="117" w:author="Chen Heller" w:date="2022-07-09T17:11:00Z"/>
+          <w:ins w:id="186" w:author="Chen Heller" w:date="2022-07-11T12:35:00Z"/>
         </w:rPr>
       </w:pPr>
     </w:p>
@@ -4877,11 +5113,20 @@
         <w:pStyle w:val="NoSpacing"/>
         <w:bidi w:val="0"/>
         <w:rPr>
-          <w:ins w:id="118" w:author="Chen Heller" w:date="2022-07-10T09:24:00Z"/>
+          <w:ins w:id="187" w:author="Chen Heller" w:date="2022-07-09T17:11:00Z"/>
+        </w:rPr>
+      </w:pPr>
+    </w:p>
+    <w:p>
+      <w:pPr>
+        <w:pStyle w:val="NoSpacing"/>
+        <w:bidi w:val="0"/>
+        <w:rPr>
+          <w:ins w:id="188" w:author="Chen Heller" w:date="2022-07-10T09:24:00Z"/>
           <w:noProof/>
         </w:rPr>
       </w:pPr>
-      <w:ins w:id="119" w:author="Chen Heller" w:date="2022-07-10T09:38:00Z">
+      <w:ins w:id="189" w:author="Chen Heller" w:date="2022-07-10T09:38:00Z">
         <w:r>
           <w:rPr>
             <w:noProof/>
@@ -4889,7 +5134,7 @@
           <w:t>Fig 1</w:t>
         </w:r>
       </w:ins>
-      <w:ins w:id="120" w:author="Chen Heller" w:date="2022-07-10T09:24:00Z">
+      <w:ins w:id="190" w:author="Chen Heller" w:date="2022-07-10T09:24:00Z">
         <w:r>
           <w:rPr>
             <w:noProof/>
@@ -4958,14 +5203,14 @@
         <w:pStyle w:val="NoSpacing"/>
         <w:bidi w:val="0"/>
         <w:rPr>
-          <w:ins w:id="121" w:author="Chen Heller" w:date="2022-07-10T09:38:00Z"/>
-        </w:rPr>
-      </w:pPr>
-      <w:ins w:id="122" w:author="Chen Heller" w:date="2022-07-10T09:38:00Z">
+          <w:ins w:id="191" w:author="Chen Heller" w:date="2022-07-10T09:38:00Z"/>
+        </w:rPr>
+      </w:pPr>
+      <w:ins w:id="192" w:author="Chen Heller" w:date="2022-07-10T09:38:00Z">
         <w:r>
           <w:t>Fig 2</w:t>
         </w:r>
-        <w:commentRangeStart w:id="123"/>
+        <w:commentRangeStart w:id="193"/>
         <w:r>
           <w:rPr>
             <w:noProof/>
@@ -5027,12 +5272,12 @@
             </wp:inline>
           </w:drawing>
         </w:r>
-        <w:commentRangeEnd w:id="123"/>
+        <w:commentRangeEnd w:id="193"/>
         <w:r>
           <w:rPr>
             <w:rStyle w:val="CommentReference"/>
           </w:rPr>
-          <w:commentReference w:id="123"/>
+          <w:commentReference w:id="193"/>
         </w:r>
         <w:r>
           <w:t xml:space="preserve"> </w:t>
@@ -5044,11 +5289,11 @@
         <w:pStyle w:val="NoSpacing"/>
         <w:bidi w:val="0"/>
         <w:rPr>
-          <w:ins w:id="124" w:author="Chen Heller" w:date="2022-07-10T09:36:00Z"/>
+          <w:ins w:id="194" w:author="Chen Heller" w:date="2022-07-10T09:36:00Z"/>
           <w:noProof/>
         </w:rPr>
       </w:pPr>
-      <w:ins w:id="125" w:author="Chen Heller" w:date="2022-07-10T09:38:00Z">
+      <w:ins w:id="195" w:author="Chen Heller" w:date="2022-07-10T09:38:00Z">
         <w:r>
           <w:rPr>
             <w:noProof/>
@@ -5056,7 +5301,7 @@
           <w:t>Fig 3</w:t>
         </w:r>
       </w:ins>
-      <w:ins w:id="126" w:author="Chen Heller" w:date="2022-07-10T09:36:00Z">
+      <w:ins w:id="196" w:author="Chen Heller" w:date="2022-07-10T09:36:00Z">
         <w:r>
           <w:rPr>
             <w:noProof/>
@@ -5125,7 +5370,7 @@
         <w:pStyle w:val="NoSpacing"/>
         <w:bidi w:val="0"/>
         <w:rPr>
-          <w:ins w:id="127" w:author="Chen Heller" w:date="2022-07-10T09:16:00Z"/>
+          <w:ins w:id="197" w:author="Chen Heller" w:date="2022-07-10T09:16:00Z"/>
           <w:rtl/>
         </w:rPr>
       </w:pPr>
@@ -5135,10 +5380,10 @@
         <w:pStyle w:val="NoSpacing"/>
         <w:bidi w:val="0"/>
         <w:rPr>
-          <w:ins w:id="128" w:author="Chen Heller" w:date="2022-07-10T09:26:00Z"/>
-        </w:rPr>
-      </w:pPr>
-      <w:ins w:id="129" w:author="Chen Heller" w:date="2022-07-10T09:26:00Z">
+          <w:ins w:id="198" w:author="Chen Heller" w:date="2022-07-10T09:26:00Z"/>
+        </w:rPr>
+      </w:pPr>
+      <w:ins w:id="199" w:author="Chen Heller" w:date="2022-07-10T09:26:00Z">
         <w:r>
           <w:t>deviation from center</w:t>
         </w:r>
@@ -5149,10 +5394,10 @@
         <w:pStyle w:val="NoSpacing"/>
         <w:bidi w:val="0"/>
         <w:rPr>
-          <w:ins w:id="130" w:author="Chen Heller" w:date="2022-07-10T09:26:00Z"/>
-        </w:rPr>
-      </w:pPr>
-      <w:ins w:id="131" w:author="Chen Heller" w:date="2022-07-10T09:26:00Z">
+          <w:ins w:id="200" w:author="Chen Heller" w:date="2022-07-10T09:18:00Z"/>
+        </w:rPr>
+      </w:pPr>
+      <w:ins w:id="201" w:author="Chen Heller" w:date="2022-07-10T09:26:00Z">
         <w:r>
           <w:t>movement variation</w:t>
         </w:r>
@@ -5163,7 +5408,7 @@
         <w:pStyle w:val="NoSpacing"/>
         <w:bidi w:val="0"/>
         <w:rPr>
-          <w:ins w:id="132" w:author="Chen Heller" w:date="2022-07-10T09:26:00Z"/>
+          <w:ins w:id="202" w:author="Chen Heller" w:date="2022-07-10T09:18:00Z"/>
         </w:rPr>
       </w:pPr>
     </w:p>
@@ -5172,12 +5417,12 @@
         <w:pStyle w:val="NoSpacing"/>
         <w:bidi w:val="0"/>
         <w:rPr>
-          <w:ins w:id="133" w:author="Chen Heller" w:date="2022-07-10T09:18:00Z"/>
-        </w:rPr>
-      </w:pPr>
-      <w:ins w:id="134" w:author="Chen Heller" w:date="2022-07-10T09:17:00Z">
-        <w:r>
-          <w:t>reaction time</w:t>
+          <w:ins w:id="203" w:author="Chen Heller" w:date="2022-07-10T09:18:00Z"/>
+        </w:rPr>
+      </w:pPr>
+      <w:ins w:id="204" w:author="Chen Heller" w:date="2022-07-10T09:18:00Z">
+        <w:r>
+          <w:t>heading angle</w:t>
         </w:r>
       </w:ins>
     </w:p>
@@ -5186,12 +5431,12 @@
         <w:pStyle w:val="NoSpacing"/>
         <w:bidi w:val="0"/>
         <w:rPr>
-          <w:ins w:id="135" w:author="Chen Heller" w:date="2022-07-10T09:18:00Z"/>
-        </w:rPr>
-      </w:pPr>
-      <w:ins w:id="136" w:author="Chen Heller" w:date="2022-07-10T09:18:00Z">
-        <w:r>
-          <w:t>movement time</w:t>
+          <w:ins w:id="205" w:author="Chen Heller" w:date="2022-07-10T09:18:00Z"/>
+        </w:rPr>
+      </w:pPr>
+      <w:ins w:id="206" w:author="Chen Heller" w:date="2022-07-10T09:18:00Z">
+        <w:r>
+          <w:t>changes of mind</w:t>
         </w:r>
       </w:ins>
     </w:p>
@@ -5200,35 +5445,35 @@
         <w:pStyle w:val="NoSpacing"/>
         <w:bidi w:val="0"/>
         <w:rPr>
-          <w:ins w:id="137" w:author="Chen Heller" w:date="2022-07-10T09:18:00Z"/>
-        </w:rPr>
-      </w:pPr>
+          <w:ins w:id="207" w:author="Chen Heller" w:date="2022-07-10T09:26:00Z"/>
+        </w:rPr>
+      </w:pPr>
+      <w:ins w:id="208" w:author="Chen Heller" w:date="2022-07-10T09:18:00Z">
+        <w:r>
+          <w:t>total distance traveled</w:t>
+        </w:r>
+      </w:ins>
     </w:p>
     <w:p>
       <w:pPr>
         <w:pStyle w:val="NoSpacing"/>
         <w:bidi w:val="0"/>
         <w:rPr>
-          <w:ins w:id="138" w:author="Chen Heller" w:date="2022-07-10T09:18:00Z"/>
-        </w:rPr>
-      </w:pPr>
-      <w:ins w:id="139" w:author="Chen Heller" w:date="2022-07-10T09:18:00Z">
-        <w:r>
-          <w:t>heading angle</w:t>
-        </w:r>
-      </w:ins>
+          <w:ins w:id="209" w:author="Chen Heller" w:date="2022-07-10T09:19:00Z"/>
+        </w:rPr>
+      </w:pPr>
     </w:p>
     <w:p>
       <w:pPr>
         <w:pStyle w:val="NoSpacing"/>
         <w:bidi w:val="0"/>
         <w:rPr>
-          <w:ins w:id="140" w:author="Chen Heller" w:date="2022-07-10T09:18:00Z"/>
-        </w:rPr>
-      </w:pPr>
-      <w:ins w:id="141" w:author="Chen Heller" w:date="2022-07-10T09:18:00Z">
-        <w:r>
-          <w:t>changes of mind</w:t>
+          <w:ins w:id="210" w:author="Chen Heller" w:date="2022-07-11T10:49:00Z"/>
+        </w:rPr>
+      </w:pPr>
+      <w:ins w:id="211" w:author="Chen Heller" w:date="2022-07-10T09:19:00Z">
+        <w:r>
+          <w:t>Number of bad trials</w:t>
         </w:r>
       </w:ins>
     </w:p>
@@ -5237,47 +5482,75 @@
         <w:pStyle w:val="NoSpacing"/>
         <w:bidi w:val="0"/>
         <w:rPr>
-          <w:ins w:id="142" w:author="Chen Heller" w:date="2022-07-10T09:26:00Z"/>
-        </w:rPr>
-      </w:pPr>
-      <w:ins w:id="143" w:author="Chen Heller" w:date="2022-07-10T09:18:00Z">
-        <w:r>
-          <w:t>total distance traveled</w:t>
-        </w:r>
-      </w:ins>
+          <w:ins w:id="212" w:author="Chen Heller" w:date="2022-07-11T10:49:00Z"/>
+        </w:rPr>
+      </w:pPr>
     </w:p>
     <w:p>
       <w:pPr>
         <w:pStyle w:val="NoSpacing"/>
         <w:bidi w:val="0"/>
         <w:rPr>
-          <w:ins w:id="144" w:author="Chen Heller" w:date="2022-07-10T09:19:00Z"/>
-        </w:rPr>
-      </w:pPr>
+          <w:ins w:id="213" w:author="Chen Heller" w:date="2022-07-10T09:19:00Z"/>
+        </w:rPr>
+      </w:pPr>
+      <w:ins w:id="214" w:author="Chen Heller" w:date="2022-07-11T10:49:00Z">
+        <w:r>
+          <w:t>Add effect size for each.</w:t>
+        </w:r>
+      </w:ins>
+    </w:p>
+    <w:p>
+      <w:pPr>
+        <w:pStyle w:val="Heading4"/>
+        <w:bidi w:val="0"/>
+        <w:rPr>
+          <w:ins w:id="215" w:author="Chen Heller" w:date="2022-07-11T10:49:00Z"/>
+        </w:rPr>
+      </w:pPr>
+      <w:r>
+        <w:t>Discussion</w:t>
+      </w:r>
     </w:p>
     <w:p>
       <w:pPr>
         <w:pStyle w:val="NoSpacing"/>
         <w:bidi w:val="0"/>
         <w:rPr>
-          <w:ins w:id="145" w:author="Chen Heller" w:date="2022-07-10T09:19:00Z"/>
-        </w:rPr>
-      </w:pPr>
-      <w:ins w:id="146" w:author="Chen Heller" w:date="2022-07-10T09:19:00Z">
-        <w:r>
-          <w:t>Number of bad trials</w:t>
-        </w:r>
-      </w:ins>
-    </w:p>
-    <w:p>
-      <w:pPr>
-        <w:pStyle w:val="Heading4"/>
-        <w:bidi w:val="0"/>
-      </w:pPr>
-      <w:r>
-        <w:lastRenderedPageBreak/>
-        <w:t>Discussion</w:t>
-      </w:r>
+          <w:ins w:id="216" w:author="Chen Heller" w:date="2022-07-11T12:48:00Z"/>
+        </w:rPr>
+      </w:pPr>
+      <w:ins w:id="217" w:author="Chen Heller" w:date="2022-07-11T10:50:00Z">
+        <w:r>
+          <w:t>Mention the results shortly. Say that since reach area's effect size was the largest it is the only one that was used in the following experiments? Or just mention all of them in the following?</w:t>
+        </w:r>
+      </w:ins>
+    </w:p>
+    <w:p>
+      <w:pPr>
+        <w:pStyle w:val="NoSpacing"/>
+        <w:bidi w:val="0"/>
+        <w:rPr>
+          <w:ins w:id="218" w:author="Chen Heller" w:date="2022-07-11T12:48:00Z"/>
+        </w:rPr>
+      </w:pPr>
+    </w:p>
+    <w:p>
+      <w:pPr>
+        <w:pStyle w:val="NoSpacing"/>
+        <w:bidi w:val="0"/>
+        <w:pPrChange w:id="219" w:author="Chen Heller" w:date="2022-07-11T12:48:00Z">
+          <w:pPr>
+            <w:pStyle w:val="Heading4"/>
+            <w:bidi w:val="0"/>
+          </w:pPr>
+        </w:pPrChange>
+      </w:pPr>
+      <w:ins w:id="220" w:author="Chen Heller" w:date="2022-07-11T12:48:00Z">
+        <w:r>
+          <w:t>Longer reaction time in incon, but nor movement time shows they are thinking about their answer before giving it.</w:t>
+        </w:r>
+      </w:ins>
     </w:p>
     <w:p>
       <w:pPr>
@@ -7743,7 +8016,7 @@
       </w:r>
     </w:p>
   </w:comment>
-  <w:comment w:id="123" w:author="Chen Heller" w:date="2022-07-10T09:37:00Z" w:initials="CH">
+  <w:comment w:id="193" w:author="Chen Heller" w:date="2022-07-10T09:37:00Z" w:initials="CH">
     <w:p>
       <w:pPr>
         <w:pStyle w:val="CommentText"/>
@@ -9789,6 +10062,7 @@
   <w:style w:type="character" w:default="1" w:styleId="DefaultParagraphFont">
     <w:name w:val="Default Paragraph Font"/>
     <w:uiPriority w:val="1"/>
+    <w:semiHidden/>
     <w:unhideWhenUsed/>
   </w:style>
   <w:style w:type="table" w:default="1" w:styleId="TableNormal">

--- a/paper/Paper/Khen Thesys 3.docx
+++ b/paper/Paper/Khen Thesys 3.docx
@@ -1366,7 +1366,15 @@
         <w:t xml:space="preserve">, namely </w:t>
       </w:r>
       <w:r>
-        <w:t xml:space="preserve">social distancing </w:t>
+        <w:t xml:space="preserve">social </w:t>
+      </w:r>
+      <w:proofErr w:type="gramStart"/>
+      <w:r>
+        <w:t>distancing</w:t>
+      </w:r>
+      <w:proofErr w:type="gramEnd"/>
+      <w:r>
+        <w:t xml:space="preserve"> </w:t>
       </w:r>
       <w:r>
         <w:t xml:space="preserve">and </w:t>
@@ -2130,9 +2138,14 @@
         <w:pStyle w:val="Heading4"/>
         <w:bidi w:val="0"/>
       </w:pPr>
+      <w:proofErr w:type="spellStart"/>
       <w:r>
         <w:lastRenderedPageBreak/>
-        <w:t>Prev papers with motion tracking</w:t>
+        <w:t>Prev</w:t>
+      </w:r>
+      <w:proofErr w:type="spellEnd"/>
+      <w:r>
+        <w:t xml:space="preserve"> papers with motion tracking</w:t>
       </w:r>
     </w:p>
     <w:p>
@@ -2480,8 +2493,13 @@
         <w:pStyle w:val="Heading4"/>
         <w:bidi w:val="0"/>
       </w:pPr>
-      <w:r>
-        <w:t>Prev papers with motion tracking and keyboard</w:t>
+      <w:proofErr w:type="spellStart"/>
+      <w:r>
+        <w:t>Prev</w:t>
+      </w:r>
+      <w:proofErr w:type="spellEnd"/>
+      <w:r>
+        <w:t xml:space="preserve"> papers with motion tracking and keyboard</w:t>
       </w:r>
     </w:p>
     <w:p>
@@ -2778,7 +2796,15 @@
         <w:t xml:space="preserve"> and concluded that </w:t>
       </w:r>
       <w:r>
-        <w:t xml:space="preserve">positive / negative primes facilitat a same / different response accordingly </w:t>
+        <w:t xml:space="preserve">positive / negative primes </w:t>
+      </w:r>
+      <w:proofErr w:type="spellStart"/>
+      <w:r>
+        <w:t>facilitat</w:t>
+      </w:r>
+      <w:proofErr w:type="spellEnd"/>
+      <w:r>
+        <w:t xml:space="preserve"> a same / different response accordingly </w:t>
       </w:r>
       <w:r>
         <w:t>w</w:t>
@@ -3212,7 +3238,15 @@
         </w:rPr>
       </w:pPr>
       <w:r>
-        <w:t xml:space="preserve">Lastly, since reaching movements are more intuitive than using a mouse they </w:t>
+        <w:t xml:space="preserve">Lastly, since reaching movements are more intuitive than using a </w:t>
+      </w:r>
+      <w:proofErr w:type="gramStart"/>
+      <w:r>
+        <w:t>mouse</w:t>
+      </w:r>
+      <w:proofErr w:type="gramEnd"/>
+      <w:r>
+        <w:t xml:space="preserve"> they </w:t>
       </w:r>
       <w:r>
         <w:t xml:space="preserve">are </w:t>
@@ -3320,9 +3354,11 @@
       <w:r>
         <w:t xml:space="preserve">motion tracking and keyboard response </w:t>
       </w:r>
+      <w:proofErr w:type="gramStart"/>
       <w:r>
         <w:t>as a means to</w:t>
       </w:r>
+      <w:proofErr w:type="gramEnd"/>
       <w:r>
         <w:t xml:space="preserve"> examine if one measure has </w:t>
       </w:r>
@@ -3339,7 +3375,15 @@
         <w:t xml:space="preserve">four </w:t>
       </w:r>
       <w:r>
-        <w:t>studies used a priming paradigm inspired by Deheane [ref]</w:t>
+        <w:t xml:space="preserve">studies used a priming paradigm inspired by </w:t>
+      </w:r>
+      <w:proofErr w:type="spellStart"/>
+      <w:r>
+        <w:t>Deheane</w:t>
+      </w:r>
+      <w:proofErr w:type="spellEnd"/>
+      <w:r>
+        <w:t xml:space="preserve"> [ref]</w:t>
       </w:r>
       <w:r>
         <w:t xml:space="preserve"> in which </w:t>
@@ -3510,13 +3554,37 @@
         <w:t xml:space="preserve">was </w:t>
       </w:r>
       <w:r>
-        <w:t>collected at Prof. Liad Mudrik's lab for high level cognition in Tel-Aviv University</w:t>
-      </w:r>
+        <w:t xml:space="preserve">collected at Prof. </w:t>
+      </w:r>
+      <w:proofErr w:type="spellStart"/>
+      <w:r>
+        <w:t>Liad</w:t>
+      </w:r>
+      <w:proofErr w:type="spellEnd"/>
       <w:r>
         <w:t xml:space="preserve"> </w:t>
       </w:r>
-      <w:r>
-        <w:t xml:space="preserve">in a 90 minutes session. Participants </w:t>
+      <w:proofErr w:type="spellStart"/>
+      <w:r>
+        <w:t>Mudrik's</w:t>
+      </w:r>
+      <w:proofErr w:type="spellEnd"/>
+      <w:r>
+        <w:t xml:space="preserve"> lab for high level cognition in Tel-Aviv University</w:t>
+      </w:r>
+      <w:r>
+        <w:t xml:space="preserve"> </w:t>
+      </w:r>
+      <w:r>
+        <w:t xml:space="preserve">in a 90 </w:t>
+      </w:r>
+      <w:proofErr w:type="gramStart"/>
+      <w:r>
+        <w:t>minutes</w:t>
+      </w:r>
+      <w:proofErr w:type="gramEnd"/>
+      <w:r>
+        <w:t xml:space="preserve"> session. Participants </w:t>
       </w:r>
       <w:r>
         <w:t xml:space="preserve">were </w:t>
@@ -3666,7 +3734,23 @@
         <w:t>was</w:t>
       </w:r>
       <w:r>
-        <w:t xml:space="preserve"> displayed on a VPIXX monitor (VIEWPixx /3D Lite LCD display and data acquisition system, version 3.7.6287) using Matlab R2020b (</w:t>
+        <w:t xml:space="preserve"> displayed on a VPIXX monitor (</w:t>
+      </w:r>
+      <w:proofErr w:type="spellStart"/>
+      <w:r>
+        <w:t>VIEWPixx</w:t>
+      </w:r>
+      <w:proofErr w:type="spellEnd"/>
+      <w:r>
+        <w:t xml:space="preserve"> /3D Lite LCD display and data acquisition system, version 3.7.6287) using </w:t>
+      </w:r>
+      <w:proofErr w:type="spellStart"/>
+      <w:r>
+        <w:t>Matlab</w:t>
+      </w:r>
+      <w:proofErr w:type="spellEnd"/>
+      <w:r>
+        <w:t xml:space="preserve"> R2020b (</w:t>
       </w:r>
       <w:bookmarkStart w:id="43" w:name="_Hlk103504723"/>
       <w:r>
@@ -3680,7 +3764,15 @@
         <w:t xml:space="preserve">[ref] </w:t>
       </w:r>
       <w:r>
-        <w:t>and Psychtoolbox 3.0.18 – Flavor: beta, Corresponds to SVN Revision 12779</w:t>
+        <w:t xml:space="preserve">and </w:t>
+      </w:r>
+      <w:proofErr w:type="spellStart"/>
+      <w:r>
+        <w:t>Psychtoolbox</w:t>
+      </w:r>
+      <w:proofErr w:type="spellEnd"/>
+      <w:r>
+        <w:t xml:space="preserve"> 3.0.18 – Flavor: beta, Corresponds to SVN Revision 12779</w:t>
       </w:r>
       <w:r>
         <w:t xml:space="preserve"> [ref]</w:t>
@@ -3779,7 +3871,23 @@
         <w:t xml:space="preserve"> </w:t>
       </w:r>
       <w:r>
-        <w:t>away from the screen or closer. A system of 6 OptiTrack Flex 13 cameras by NaturalPoint, Inc. track</w:t>
+        <w:t xml:space="preserve">away from the screen or closer. A system of 6 </w:t>
+      </w:r>
+      <w:proofErr w:type="spellStart"/>
+      <w:r>
+        <w:t>OptiTrack</w:t>
+      </w:r>
+      <w:proofErr w:type="spellEnd"/>
+      <w:r>
+        <w:t xml:space="preserve"> Flex 13 cameras by </w:t>
+      </w:r>
+      <w:proofErr w:type="spellStart"/>
+      <w:r>
+        <w:t>NaturalPoint</w:t>
+      </w:r>
+      <w:proofErr w:type="spellEnd"/>
+      <w:r>
+        <w:t>, Inc. track</w:t>
       </w:r>
       <w:r>
         <w:t>ed</w:t>
@@ -3797,13 +3905,29 @@
         <w:t xml:space="preserve">were </w:t>
       </w:r>
       <w:r>
-        <w:t xml:space="preserve">broadcasted online to a NatNet client </w:t>
+        <w:t xml:space="preserve">broadcasted online to a </w:t>
+      </w:r>
+      <w:proofErr w:type="spellStart"/>
+      <w:r>
+        <w:t>NatNet</w:t>
+      </w:r>
+      <w:proofErr w:type="spellEnd"/>
+      <w:r>
+        <w:t xml:space="preserve"> client </w:t>
       </w:r>
       <w:r>
         <w:t>[ref]</w:t>
       </w:r>
       <w:r>
-        <w:t xml:space="preserve"> and recorded with Matlab.</w:t>
+        <w:t xml:space="preserve"> and recorded with </w:t>
+      </w:r>
+      <w:proofErr w:type="spellStart"/>
+      <w:r>
+        <w:t>Matlab</w:t>
+      </w:r>
+      <w:proofErr w:type="spellEnd"/>
+      <w:r>
+        <w:t>.</w:t>
       </w:r>
     </w:p>
     <w:p>
@@ -4046,7 +4170,15 @@
         <w:t>ed</w:t>
       </w:r>
       <w:r>
-        <w:t xml:space="preserve"> the one used in Dehaene et al.</w:t>
+        <w:t xml:space="preserve"> the one used in </w:t>
+      </w:r>
+      <w:proofErr w:type="spellStart"/>
+      <w:r>
+        <w:t>Dehaene</w:t>
+      </w:r>
+      <w:proofErr w:type="spellEnd"/>
+      <w:r>
+        <w:t xml:space="preserve"> et al.</w:t>
       </w:r>
       <w:r>
         <w:t xml:space="preserve"> [ref]. </w:t>
@@ -4186,8 +4318,13 @@
       <w:r>
         <w:t xml:space="preserve">5 </w:t>
       </w:r>
-      <w:r>
-        <w:t xml:space="preserve">seconds response window. Finally, a subjective measure of prime awareness </w:t>
+      <w:proofErr w:type="gramStart"/>
+      <w:r>
+        <w:t>seconds</w:t>
+      </w:r>
+      <w:proofErr w:type="gramEnd"/>
+      <w:r>
+        <w:t xml:space="preserve"> response window. Finally, a subjective measure of prime awareness </w:t>
       </w:r>
       <w:r>
         <w:t xml:space="preserve">was </w:t>
@@ -4322,16 +4459,21 @@
         <w:t>,</w:t>
       </w:r>
       <w:r>
-        <w:t>000ms) and a PAS task (no time limit). The blue circles appearing on the screen are presented as markers for the subjects to know where they should touch in order to make their response.</w:t>
+        <w:t xml:space="preserve">000ms) and a PAS task (no time limit). The blue circles appearing on the screen are presented as markers for the subjects to know where they should touch </w:t>
+      </w:r>
+      <w:proofErr w:type="gramStart"/>
+      <w:r>
+        <w:t>in order to</w:t>
+      </w:r>
+      <w:proofErr w:type="gramEnd"/>
+      <w:r>
+        <w:t xml:space="preserve"> make their response.</w:t>
       </w:r>
     </w:p>
     <w:p>
       <w:pPr>
         <w:pStyle w:val="Heading4"/>
         <w:bidi w:val="0"/>
-        <w:rPr>
-          <w:ins w:id="46" w:author="Chen Heller" w:date="2022-07-09T11:31:00Z"/>
-        </w:rPr>
       </w:pPr>
       <w:r>
         <w:t>Results</w:t>
@@ -4342,769 +4484,464 @@
         <w:pStyle w:val="NoSpacing"/>
         <w:bidi w:val="0"/>
         <w:rPr>
-          <w:del w:id="47" w:author="Chen Heller" w:date="2022-07-09T12:39:00Z"/>
-        </w:rPr>
-      </w:pPr>
-      <w:ins w:id="48" w:author="Chen Heller" w:date="2022-07-09T11:44:00Z">
-        <w:r>
-          <w:t>Since i</w:t>
-        </w:r>
-      </w:ins>
-      <w:ins w:id="49" w:author="Chen Heller" w:date="2022-07-09T11:38:00Z">
-        <w:r>
-          <w:t xml:space="preserve">n the </w:t>
-        </w:r>
-      </w:ins>
-      <w:ins w:id="50" w:author="Chen Heller" w:date="2022-07-09T11:39:00Z">
-        <w:r>
-          <w:t xml:space="preserve">congruent condition one of the words in the </w:t>
-        </w:r>
-      </w:ins>
-      <w:ins w:id="51" w:author="Chen Heller" w:date="2022-07-09T11:37:00Z">
-        <w:r>
-          <w:t>recognition task is identical to the visible target</w:t>
-        </w:r>
-      </w:ins>
-      <w:ins w:id="52" w:author="Chen Heller" w:date="2022-07-09T11:39:00Z">
-        <w:r>
-          <w:t xml:space="preserve"> word</w:t>
-        </w:r>
-      </w:ins>
-      <w:ins w:id="53" w:author="Chen Heller" w:date="2022-07-09T11:45:00Z">
-        <w:r>
-          <w:t xml:space="preserve">, </w:t>
-        </w:r>
-      </w:ins>
-      <w:ins w:id="54" w:author="Chen Heller" w:date="2022-07-09T11:39:00Z">
-        <w:r>
-          <w:t xml:space="preserve">the responses </w:t>
-        </w:r>
-      </w:ins>
-      <w:ins w:id="55" w:author="Chen Heller" w:date="2022-07-09T11:40:00Z">
-        <w:r>
-          <w:t xml:space="preserve">tend to be biased towards or away from selecting the word that matches the target. </w:t>
-        </w:r>
-      </w:ins>
-      <w:ins w:id="56" w:author="Chen Heller" w:date="2022-07-09T11:41:00Z">
-        <w:r>
-          <w:t>Therefore</w:t>
-        </w:r>
-      </w:ins>
-      <w:ins w:id="57" w:author="Chen Heller" w:date="2022-07-09T11:42:00Z">
-        <w:r>
-          <w:t>,</w:t>
-        </w:r>
-      </w:ins>
-      <w:ins w:id="58" w:author="Chen Heller" w:date="2022-07-09T11:41:00Z">
-        <w:r>
-          <w:t xml:space="preserve"> </w:t>
-        </w:r>
-      </w:ins>
-      <w:ins w:id="59" w:author="Chen Heller" w:date="2022-07-09T11:47:00Z">
-        <w:r>
-          <w:t xml:space="preserve">participants response </w:t>
-        </w:r>
-      </w:ins>
-      <w:ins w:id="60" w:author="Chen Heller" w:date="2022-07-09T16:42:00Z">
-        <w:r>
-          <w:t>did</w:t>
-        </w:r>
-      </w:ins>
-      <w:ins w:id="61" w:author="Chen Heller" w:date="2022-07-09T11:47:00Z">
-        <w:r>
-          <w:t xml:space="preserve"> </w:t>
-        </w:r>
-      </w:ins>
-      <w:ins w:id="62" w:author="Chen Heller" w:date="2022-07-09T11:41:00Z">
-        <w:r>
-          <w:t xml:space="preserve">not represent </w:t>
-        </w:r>
-      </w:ins>
-      <w:ins w:id="63" w:author="Chen Heller" w:date="2022-07-09T11:47:00Z">
-        <w:r>
-          <w:t xml:space="preserve">well </w:t>
-        </w:r>
-      </w:ins>
-      <w:ins w:id="64" w:author="Chen Heller" w:date="2022-07-09T11:41:00Z">
-        <w:r>
-          <w:t xml:space="preserve">the </w:t>
-        </w:r>
-      </w:ins>
-      <w:ins w:id="65" w:author="Chen Heller" w:date="2022-07-09T11:42:00Z">
-        <w:r>
-          <w:t xml:space="preserve">objective </w:t>
-        </w:r>
-      </w:ins>
-      <w:ins w:id="66" w:author="Chen Heller" w:date="2022-07-09T11:41:00Z">
-        <w:r>
-          <w:t>vi</w:t>
-        </w:r>
-      </w:ins>
-      <w:ins w:id="67" w:author="Chen Heller" w:date="2022-07-09T11:42:00Z">
-        <w:r>
-          <w:t>sibility of the prime</w:t>
-        </w:r>
-      </w:ins>
-      <w:ins w:id="68" w:author="Chen Heller" w:date="2022-07-09T11:47:00Z">
-        <w:r>
-          <w:t xml:space="preserve"> and therefore only the responses in the incongruent condition were used to estimate prime visibility.</w:t>
-        </w:r>
-      </w:ins>
-      <w:ins w:id="69" w:author="Chen Heller" w:date="2022-07-09T11:48:00Z">
-        <w:r>
-          <w:t xml:space="preserve"> Participants were not better than chan</w:t>
-        </w:r>
-      </w:ins>
-      <w:ins w:id="70" w:author="Chen Heller" w:date="2022-07-09T11:49:00Z">
-        <w:r>
-          <w:t>c</w:t>
-        </w:r>
-      </w:ins>
-      <w:ins w:id="71" w:author="Chen Heller" w:date="2022-07-09T11:48:00Z">
-        <w:r>
-          <w:t>e at recognizing th</w:t>
-        </w:r>
-        <w:r>
-          <w:t>e invisible prime (</w:t>
-        </w:r>
-      </w:ins>
-      <w:ins w:id="72" w:author="Chen Heller" w:date="2022-07-09T12:38:00Z">
-        <w:r>
-          <w:t>M = 50.6%</w:t>
-        </w:r>
-      </w:ins>
-      <w:ins w:id="73" w:author="Chen Heller" w:date="2022-07-09T11:49:00Z">
-        <w:r>
-          <w:t>,</w:t>
-        </w:r>
-      </w:ins>
-      <w:ins w:id="74" w:author="Chen Heller" w:date="2022-07-09T12:38:00Z">
-        <w:r>
-          <w:t xml:space="preserve"> </w:t>
-        </w:r>
-      </w:ins>
-      <w:ins w:id="75" w:author="Chen Heller" w:date="2022-07-09T11:58:00Z">
-        <w:r>
-          <w:t>t</w:t>
-        </w:r>
-      </w:ins>
-      <w:ins w:id="76" w:author="Chen Heller" w:date="2022-07-09T12:38:00Z">
-        <w:r>
-          <w:t xml:space="preserve"> = </w:t>
-        </w:r>
-      </w:ins>
-      <w:ins w:id="77" w:author="Chen Heller" w:date="2022-07-09T12:39:00Z">
-        <w:r>
-          <w:t>0.59</w:t>
-        </w:r>
-      </w:ins>
-      <w:ins w:id="78" w:author="Chen Heller" w:date="2022-07-09T11:58:00Z">
-        <w:r>
-          <w:t>,</w:t>
-        </w:r>
-      </w:ins>
-      <w:ins w:id="79" w:author="Chen Heller" w:date="2022-07-09T11:49:00Z">
-        <w:r>
-          <w:t xml:space="preserve"> CI</w:t>
-        </w:r>
-      </w:ins>
-      <w:ins w:id="80" w:author="Chen Heller" w:date="2022-07-09T12:39:00Z">
-        <w:r>
-          <w:t xml:space="preserve"> = [0.48, 0.53]</w:t>
-        </w:r>
-      </w:ins>
-      <w:ins w:id="81" w:author="Chen Heller" w:date="2022-07-09T11:49:00Z">
-        <w:r>
-          <w:t>, p</w:t>
-        </w:r>
-      </w:ins>
-      <w:ins w:id="82" w:author="Chen Heller" w:date="2022-07-09T12:39:00Z">
-        <w:r>
-          <w:t xml:space="preserve"> = </w:t>
-        </w:r>
-        <w:r>
-          <w:t>0.56</w:t>
-        </w:r>
-      </w:ins>
-      <w:ins w:id="83" w:author="Chen Heller" w:date="2022-07-09T11:49:00Z">
-        <w:r>
-          <w:t>).</w:t>
-        </w:r>
-      </w:ins>
-      <w:ins w:id="84" w:author="Chen Heller" w:date="2022-07-09T16:43:00Z">
-        <w:r>
-          <w:t xml:space="preserve"> </w:t>
-        </w:r>
-      </w:ins>
-      <w:commentRangeStart w:id="85"/>
-      <w:ins w:id="86" w:author="Chen Heller" w:date="2022-07-09T17:07:00Z">
-        <w:r>
-          <w:t>A small deviation was noticed between the average congruent and incongruen</w:t>
-        </w:r>
-      </w:ins>
-      <w:ins w:id="87" w:author="Chen Heller" w:date="2022-07-09T17:08:00Z">
-        <w:r>
-          <w:t xml:space="preserve">t trajectories </w:t>
-        </w:r>
-      </w:ins>
-      <w:ins w:id="88" w:author="Chen Heller" w:date="2022-07-09T17:10:00Z">
-        <w:r>
-          <w:t>[Fig</w:t>
-        </w:r>
-      </w:ins>
-      <w:ins w:id="89" w:author="Chen Heller" w:date="2022-07-10T09:39:00Z">
-        <w:r>
-          <w:t xml:space="preserve"> 1,2</w:t>
-        </w:r>
-      </w:ins>
-      <w:ins w:id="90" w:author="Chen Heller" w:date="2022-07-09T17:10:00Z">
-        <w:r>
-          <w:t>]</w:t>
-        </w:r>
-      </w:ins>
-      <w:commentRangeEnd w:id="85"/>
-      <w:ins w:id="91" w:author="Chen Heller" w:date="2022-07-10T10:02:00Z">
-        <w:r>
-          <w:rPr>
-            <w:rStyle w:val="CommentReference"/>
-          </w:rPr>
-          <w:commentReference w:id="85"/>
-        </w:r>
-      </w:ins>
-      <w:ins w:id="92" w:author="Chen Heller" w:date="2022-07-09T17:10:00Z">
-        <w:r>
-          <w:t xml:space="preserve"> </w:t>
-        </w:r>
-      </w:ins>
-      <w:ins w:id="93" w:author="Chen Heller" w:date="2022-07-09T17:09:00Z">
-        <w:r>
-          <w:t xml:space="preserve">and when their reach areas were compared </w:t>
-        </w:r>
-      </w:ins>
-      <w:ins w:id="94" w:author="Chen Heller" w:date="2022-07-10T09:19:00Z">
-        <w:r>
-          <w:t xml:space="preserve">with </w:t>
-        </w:r>
-      </w:ins>
-      <w:ins w:id="95" w:author="Chen Heller" w:date="2022-07-09T17:09:00Z">
-        <w:r>
-          <w:t xml:space="preserve">a paired t-test </w:t>
-        </w:r>
-      </w:ins>
-      <w:ins w:id="96" w:author="Chen Heller" w:date="2022-07-09T17:10:00Z">
-        <w:r>
-          <w:t xml:space="preserve">the incongruent </w:t>
-        </w:r>
-        <w:r>
-          <w:t xml:space="preserve">area </w:t>
-        </w:r>
-      </w:ins>
-      <w:ins w:id="97" w:author="Chen Heller" w:date="2022-07-09T17:11:00Z">
-        <w:r>
-          <w:t>(</w:t>
-        </w:r>
-      </w:ins>
-      <w:ins w:id="98" w:author="Chen Heller" w:date="2022-07-11T13:01:00Z">
-        <w:r>
-          <w:t>M</w:t>
-        </w:r>
-      </w:ins>
-      <w:ins w:id="99" w:author="Chen Heller" w:date="2022-07-09T17:11:00Z">
-        <w:r>
-          <w:t xml:space="preserve"> = </w:t>
-        </w:r>
-      </w:ins>
-      <w:ins w:id="100" w:author="Chen Heller" w:date="2022-07-10T09:21:00Z">
-        <w:r>
-          <w:t>0.02</w:t>
-        </w:r>
-      </w:ins>
-      <w:ins w:id="101" w:author="Chen Heller" w:date="2022-07-11T13:40:00Z">
-        <w:r>
-          <w:t>7</w:t>
-        </w:r>
-      </w:ins>
-      <w:ins w:id="102" w:author="Chen Heller" w:date="2022-07-10T09:21:00Z">
-        <w:r>
-          <w:t>m</w:t>
-        </w:r>
-        <w:r>
-          <w:rPr>
-            <w:vertAlign w:val="superscript"/>
-          </w:rPr>
-          <w:t>2</w:t>
-        </w:r>
-      </w:ins>
-      <w:ins w:id="103" w:author="Chen Heller" w:date="2022-07-11T13:40:00Z">
-        <w:r>
-          <w:t>, STD = 0.00</w:t>
-        </w:r>
-      </w:ins>
-      <w:ins w:id="104" w:author="Chen Heller" w:date="2022-07-11T13:41:00Z">
-        <w:r>
-          <w:t>50</w:t>
-        </w:r>
-      </w:ins>
-      <w:ins w:id="105" w:author="Chen Heller" w:date="2022-07-09T17:11:00Z">
-        <w:r>
-          <w:t xml:space="preserve">) </w:t>
-        </w:r>
-      </w:ins>
-      <w:ins w:id="106" w:author="Chen Heller" w:date="2022-07-09T17:10:00Z">
-        <w:r>
-          <w:t>was marginally smaller than the congruent area (</w:t>
-        </w:r>
-      </w:ins>
-      <w:ins w:id="107" w:author="Chen Heller" w:date="2022-07-11T13:41:00Z">
-        <w:r>
-          <w:t>M</w:t>
-        </w:r>
-      </w:ins>
-      <w:ins w:id="108" w:author="Chen Heller" w:date="2022-07-09T17:11:00Z">
-        <w:r>
-          <w:t xml:space="preserve"> = </w:t>
-        </w:r>
-      </w:ins>
-      <w:ins w:id="109" w:author="Chen Heller" w:date="2022-07-10T09:21:00Z">
-        <w:r>
-          <w:t>0.02</w:t>
-        </w:r>
-      </w:ins>
-      <w:ins w:id="110" w:author="Chen Heller" w:date="2022-07-11T13:41:00Z">
-        <w:r>
-          <w:t>8</w:t>
-        </w:r>
-      </w:ins>
-      <w:ins w:id="111" w:author="Chen Heller" w:date="2022-07-10T09:21:00Z">
-        <w:r>
-          <w:t>m</w:t>
-        </w:r>
-        <w:r>
-          <w:rPr>
-            <w:vertAlign w:val="superscript"/>
-          </w:rPr>
-          <w:t>2</w:t>
-        </w:r>
-      </w:ins>
-      <w:ins w:id="112" w:author="Chen Heller" w:date="2022-07-11T13:41:00Z">
-        <w:r>
-          <w:t>, STD = 0.0047),</w:t>
-        </w:r>
-      </w:ins>
-      <w:ins w:id="113" w:author="Chen Heller" w:date="2022-07-09T17:11:00Z">
-        <w:r>
-          <w:t xml:space="preserve"> t</w:t>
-        </w:r>
-      </w:ins>
-      <w:ins w:id="114" w:author="Chen Heller" w:date="2022-07-11T13:41:00Z">
-        <w:r>
-          <w:t>(9)</w:t>
-        </w:r>
-      </w:ins>
-      <w:ins w:id="115" w:author="Chen Heller" w:date="2022-07-10T09:22:00Z">
-        <w:r>
-          <w:t xml:space="preserve"> = </w:t>
-        </w:r>
-      </w:ins>
-      <w:ins w:id="116" w:author="Chen Heller" w:date="2022-07-11T13:41:00Z">
-        <w:r>
-          <w:t>2.22</w:t>
-        </w:r>
-      </w:ins>
-      <w:ins w:id="117" w:author="Chen Heller" w:date="2022-07-09T17:12:00Z">
-        <w:r>
-          <w:t xml:space="preserve">, </w:t>
-        </w:r>
-      </w:ins>
-      <w:ins w:id="118" w:author="Chen Heller" w:date="2022-07-11T13:42:00Z">
-        <w:r>
-          <w:t>p = 0.053</w:t>
-        </w:r>
-        <w:r>
-          <w:t xml:space="preserve">, 95% </w:t>
-        </w:r>
-      </w:ins>
-      <w:ins w:id="119" w:author="Chen Heller" w:date="2022-07-09T17:12:00Z">
-        <w:r>
-          <w:t>CI</w:t>
-        </w:r>
-      </w:ins>
-      <w:ins w:id="120" w:author="Chen Heller" w:date="2022-07-10T09:22:00Z">
-        <w:r>
-          <w:t xml:space="preserve"> [-0.0000</w:t>
-        </w:r>
-      </w:ins>
-      <w:ins w:id="121" w:author="Chen Heller" w:date="2022-07-11T13:42:00Z">
-        <w:r>
-          <w:t>1</w:t>
-        </w:r>
-      </w:ins>
-      <w:ins w:id="122" w:author="Chen Heller" w:date="2022-07-10T09:22:00Z">
-        <w:r>
-          <w:t xml:space="preserve">, </w:t>
-        </w:r>
-      </w:ins>
-      <w:ins w:id="123" w:author="Chen Heller" w:date="2022-07-10T09:23:00Z">
-        <w:r>
-          <w:t>0.00</w:t>
-        </w:r>
-      </w:ins>
-      <w:ins w:id="124" w:author="Chen Heller" w:date="2022-07-11T13:42:00Z">
-        <w:r>
-          <w:t>21</w:t>
-        </w:r>
-      </w:ins>
-      <w:ins w:id="125" w:author="Chen Heller" w:date="2022-07-10T09:23:00Z">
-        <w:r>
-          <w:t>]</w:t>
-        </w:r>
-      </w:ins>
-      <w:ins w:id="126" w:author="Chen Heller" w:date="2022-07-11T13:42:00Z">
-        <w:r>
-          <w:t xml:space="preserve">, </w:t>
-        </w:r>
-      </w:ins>
-      <w:ins w:id="127" w:author="Chen Heller" w:date="2022-07-11T13:43:00Z">
-        <w:r>
-          <w:t>Cohen's d</w:t>
-        </w:r>
-        <w:r>
-          <w:rPr>
-            <w:vertAlign w:val="subscript"/>
-          </w:rPr>
-          <w:t>z</w:t>
-        </w:r>
-        <w:r>
-          <w:t xml:space="preserve"> =  </w:t>
-        </w:r>
-      </w:ins>
-      <w:ins w:id="128" w:author="Chen Heller" w:date="2022-07-11T13:46:00Z">
-        <w:r>
-          <w:t>0.703</w:t>
-        </w:r>
-      </w:ins>
-      <w:ins w:id="129" w:author="Chen Heller" w:date="2022-07-10T09:24:00Z">
-        <w:r>
-          <w:t>[Fig]</w:t>
-        </w:r>
-      </w:ins>
-      <w:ins w:id="130" w:author="Chen Heller" w:date="2022-07-09T17:10:00Z">
-        <w:r>
-          <w:t>.</w:t>
-        </w:r>
-      </w:ins>
-      <w:ins w:id="131" w:author="Chen Heller" w:date="2022-07-10T10:02:00Z">
-        <w:r>
-          <w:t xml:space="preserve"> </w:t>
-        </w:r>
-      </w:ins>
-      <w:ins w:id="132" w:author="Chen Heller" w:date="2022-07-11T10:48:00Z">
-        <w:r>
-          <w:t>A p</w:t>
-        </w:r>
-      </w:ins>
-      <w:ins w:id="133" w:author="Chen Heller" w:date="2022-07-11T10:47:00Z">
-        <w:r>
-          <w:t>aired t-test revealed that r</w:t>
-        </w:r>
-        <w:r>
-          <w:t xml:space="preserve">eaction time </w:t>
-        </w:r>
-      </w:ins>
-      <w:ins w:id="134" w:author="Chen Heller" w:date="2022-07-11T12:37:00Z">
-        <w:r>
-          <w:t xml:space="preserve">was marginally </w:t>
-        </w:r>
-      </w:ins>
-      <w:ins w:id="135" w:author="Chen Heller" w:date="2022-07-11T12:38:00Z">
-        <w:r>
-          <w:t xml:space="preserve">shorter in the </w:t>
-        </w:r>
-      </w:ins>
-      <w:ins w:id="136" w:author="Chen Heller" w:date="2022-07-11T12:39:00Z">
-        <w:r>
-          <w:t>congruent condition (M</w:t>
-        </w:r>
-      </w:ins>
-      <w:ins w:id="137" w:author="Chen Heller" w:date="2022-07-11T12:42:00Z">
-        <w:r>
-          <w:t xml:space="preserve"> </w:t>
-        </w:r>
-      </w:ins>
-      <w:ins w:id="138" w:author="Chen Heller" w:date="2022-07-11T12:39:00Z">
-        <w:r>
-          <w:t>=</w:t>
-        </w:r>
-      </w:ins>
-      <w:ins w:id="139" w:author="Chen Heller" w:date="2022-07-11T12:42:00Z">
-        <w:r>
-          <w:t xml:space="preserve"> </w:t>
-        </w:r>
-      </w:ins>
-      <w:ins w:id="140" w:author="Chen Heller" w:date="2022-07-11T12:41:00Z">
-        <w:r>
-          <w:t>0.</w:t>
-        </w:r>
-      </w:ins>
-      <w:ins w:id="141" w:author="Chen Heller" w:date="2022-07-11T12:40:00Z">
-        <w:r>
-          <w:t>433ms</w:t>
-        </w:r>
-      </w:ins>
-      <w:ins w:id="142" w:author="Chen Heller" w:date="2022-07-11T12:39:00Z">
-        <w:r>
-          <w:t>, S</w:t>
-        </w:r>
-      </w:ins>
-      <w:ins w:id="143" w:author="Chen Heller" w:date="2022-07-11T12:40:00Z">
-        <w:r>
-          <w:t>T</w:t>
-        </w:r>
-      </w:ins>
-      <w:ins w:id="144" w:author="Chen Heller" w:date="2022-07-11T12:39:00Z">
-        <w:r>
-          <w:t>D</w:t>
-        </w:r>
-      </w:ins>
-      <w:ins w:id="145" w:author="Chen Heller" w:date="2022-07-11T12:42:00Z">
-        <w:r>
-          <w:t xml:space="preserve"> </w:t>
-        </w:r>
-      </w:ins>
-      <w:ins w:id="146" w:author="Chen Heller" w:date="2022-07-11T12:39:00Z">
-        <w:r>
-          <w:t>=</w:t>
-        </w:r>
-      </w:ins>
-      <w:ins w:id="147" w:author="Chen Heller" w:date="2022-07-11T12:42:00Z">
-        <w:r>
-          <w:t xml:space="preserve"> </w:t>
-        </w:r>
-      </w:ins>
-      <w:ins w:id="148" w:author="Chen Heller" w:date="2022-07-11T12:40:00Z">
-        <w:r>
-          <w:t>0.12</w:t>
-        </w:r>
-      </w:ins>
-      <w:ins w:id="149" w:author="Chen Heller" w:date="2022-07-11T12:41:00Z">
-        <w:r>
-          <w:t xml:space="preserve">5) </w:t>
-        </w:r>
-        <w:r>
-          <w:t>than in the incongruent condition (</w:t>
-        </w:r>
-      </w:ins>
-      <w:ins w:id="150" w:author="Chen Heller" w:date="2022-07-11T12:42:00Z">
-        <w:r>
-          <w:t>M = 0.441sec, STD = 0.125</w:t>
-        </w:r>
-      </w:ins>
-      <w:ins w:id="151" w:author="Chen Heller" w:date="2022-07-11T12:41:00Z">
-        <w:r>
-          <w:t>), t</w:t>
-        </w:r>
-      </w:ins>
-      <w:ins w:id="152" w:author="Chen Heller" w:date="2022-07-11T12:42:00Z">
-        <w:r>
-          <w:t>(9) = -2.075</w:t>
-        </w:r>
-      </w:ins>
-      <w:ins w:id="153" w:author="Chen Heller" w:date="2022-07-11T12:43:00Z">
-        <w:r>
-          <w:t xml:space="preserve">, p = 0.067, 95% CI </w:t>
-        </w:r>
-        <w:r>
-          <w:t xml:space="preserve">[-0.016, </w:t>
-        </w:r>
-      </w:ins>
-      <w:ins w:id="154" w:author="Chen Heller" w:date="2022-07-11T12:44:00Z">
-        <w:r>
-          <w:t>0.0007</w:t>
-        </w:r>
-      </w:ins>
-      <w:ins w:id="155" w:author="Chen Heller" w:date="2022-07-11T12:43:00Z">
-        <w:r>
-          <w:t>]</w:t>
-        </w:r>
-      </w:ins>
-      <w:ins w:id="156" w:author="Chen Heller" w:date="2022-07-11T12:44:00Z">
-        <w:r>
-          <w:t xml:space="preserve">, </w:t>
-        </w:r>
-      </w:ins>
-      <w:ins w:id="157" w:author="Chen Heller" w:date="2022-07-11T13:43:00Z">
-        <w:r>
-          <w:t>C</w:t>
-        </w:r>
-      </w:ins>
-      <w:ins w:id="158" w:author="Chen Heller" w:date="2022-07-11T12:44:00Z">
-        <w:r>
-          <w:t>ohen's d</w:t>
-        </w:r>
-        <w:r>
-          <w:rPr>
-            <w:vertAlign w:val="subscript"/>
-          </w:rPr>
-          <w:t xml:space="preserve">z </w:t>
-        </w:r>
-        <w:r>
-          <w:t>= -</w:t>
-        </w:r>
-      </w:ins>
-      <w:ins w:id="159" w:author="Chen Heller" w:date="2022-07-11T13:45:00Z">
-        <w:r>
-          <w:t>0.</w:t>
-        </w:r>
-      </w:ins>
-      <w:ins w:id="160" w:author="Chen Heller" w:date="2022-07-11T13:46:00Z">
-        <w:r>
-          <w:t>656</w:t>
-        </w:r>
-      </w:ins>
-      <w:ins w:id="161" w:author="Chen Heller" w:date="2022-07-11T12:44:00Z">
-        <w:r>
-          <w:t>.</w:t>
-        </w:r>
-      </w:ins>
-      <w:ins w:id="162" w:author="Chen Heller" w:date="2022-07-11T12:48:00Z">
-        <w:r>
-          <w:t xml:space="preserve"> </w:t>
-        </w:r>
-      </w:ins>
-      <w:ins w:id="163" w:author="Chen Heller" w:date="2022-07-11T12:49:00Z">
-        <w:r>
-          <w:t xml:space="preserve">Movement time didn't differ between the congruent (M = </w:t>
-        </w:r>
-      </w:ins>
-      <w:ins w:id="164" w:author="Chen Heller" w:date="2022-07-11T12:50:00Z">
-        <w:r>
-          <w:t>0.558sec</w:t>
-        </w:r>
-      </w:ins>
-      <w:ins w:id="165" w:author="Chen Heller" w:date="2022-07-11T12:49:00Z">
-        <w:r>
-          <w:t xml:space="preserve">, STD = </w:t>
-        </w:r>
-      </w:ins>
-      <w:ins w:id="166" w:author="Chen Heller" w:date="2022-07-11T12:50:00Z">
-        <w:r>
-          <w:t>0.08</w:t>
-        </w:r>
-      </w:ins>
-      <w:ins w:id="167" w:author="Chen Heller" w:date="2022-07-11T12:49:00Z">
-        <w:r>
-          <w:t xml:space="preserve">) and incongruent (M = </w:t>
-        </w:r>
-      </w:ins>
-      <w:ins w:id="168" w:author="Chen Heller" w:date="2022-07-11T12:50:00Z">
-        <w:r>
-          <w:t>0.557</w:t>
-        </w:r>
-      </w:ins>
-      <w:ins w:id="169" w:author="Chen Heller" w:date="2022-07-11T12:49:00Z">
-        <w:r>
-          <w:t xml:space="preserve">, STD = </w:t>
-        </w:r>
-      </w:ins>
-      <w:ins w:id="170" w:author="Chen Heller" w:date="2022-07-11T12:50:00Z">
-        <w:r>
-          <w:t>0.081</w:t>
-        </w:r>
-      </w:ins>
-      <w:ins w:id="171" w:author="Chen Heller" w:date="2022-07-11T12:49:00Z">
-        <w:r>
-          <w:t xml:space="preserve">) conditions, </w:t>
-        </w:r>
-        <w:r>
-          <w:t xml:space="preserve">t(9) = </w:t>
-        </w:r>
-      </w:ins>
-      <w:ins w:id="172" w:author="Chen Heller" w:date="2022-07-11T12:50:00Z">
-        <w:r>
-          <w:t>0.0</w:t>
-        </w:r>
-      </w:ins>
-      <w:ins w:id="173" w:author="Chen Heller" w:date="2022-07-11T12:51:00Z">
-        <w:r>
-          <w:t>77</w:t>
-        </w:r>
-      </w:ins>
-      <w:ins w:id="174" w:author="Chen Heller" w:date="2022-07-11T12:49:00Z">
-        <w:r>
-          <w:t xml:space="preserve">, p = </w:t>
-        </w:r>
-      </w:ins>
-      <w:ins w:id="175" w:author="Chen Heller" w:date="2022-07-11T12:51:00Z">
-        <w:r>
-          <w:t>0.93</w:t>
-        </w:r>
-      </w:ins>
-      <w:ins w:id="176" w:author="Chen Heller" w:date="2022-07-11T12:49:00Z">
-        <w:r>
-          <w:t>, 95% CI [</w:t>
-        </w:r>
-      </w:ins>
-      <w:ins w:id="177" w:author="Chen Heller" w:date="2022-07-11T12:51:00Z">
-        <w:r>
-          <w:t>-0.069</w:t>
-        </w:r>
-      </w:ins>
-      <w:ins w:id="178" w:author="Chen Heller" w:date="2022-07-11T12:49:00Z">
-        <w:r>
-          <w:t xml:space="preserve">, </w:t>
-        </w:r>
-      </w:ins>
-      <w:ins w:id="179" w:author="Chen Heller" w:date="2022-07-11T12:51:00Z">
-        <w:r>
-          <w:t>0.007</w:t>
-        </w:r>
-      </w:ins>
-      <w:ins w:id="180" w:author="Chen Heller" w:date="2022-07-11T12:49:00Z">
-        <w:r>
-          <w:t xml:space="preserve">], </w:t>
-        </w:r>
-      </w:ins>
-      <w:ins w:id="181" w:author="Chen Heller" w:date="2022-07-11T13:43:00Z">
-        <w:r>
-          <w:t>C</w:t>
-        </w:r>
-      </w:ins>
-      <w:ins w:id="182" w:author="Chen Heller" w:date="2022-07-11T12:50:00Z">
-        <w:r>
-          <w:t>ohen's d</w:t>
-        </w:r>
-        <w:r>
-          <w:rPr>
-            <w:vertAlign w:val="subscript"/>
-          </w:rPr>
-          <w:t>z</w:t>
-        </w:r>
-        <w:r>
-          <w:t xml:space="preserve"> = </w:t>
-        </w:r>
-      </w:ins>
-      <w:ins w:id="183" w:author="Chen Heller" w:date="2022-07-11T12:51:00Z">
-        <w:r>
-          <w:t>0.0</w:t>
-        </w:r>
-      </w:ins>
-      <w:ins w:id="184" w:author="Chen Heller" w:date="2022-07-11T13:46:00Z">
-        <w:r>
-          <w:t>24</w:t>
-        </w:r>
-      </w:ins>
-      <w:ins w:id="185" w:author="Chen Heller" w:date="2022-07-11T12:49:00Z">
-        <w:r>
-          <w:t>.</w:t>
-        </w:r>
-      </w:ins>
+          <w:ins w:id="46" w:author="Chen Heller" w:date="2022-07-11T12:35:00Z"/>
+        </w:rPr>
+      </w:pPr>
+      <w:bookmarkStart w:id="47" w:name="_Hlk109135276"/>
+      <w:r>
+        <w:t>Since i</w:t>
+      </w:r>
+      <w:r>
+        <w:t xml:space="preserve">n the congruent condition one of the words in the </w:t>
+      </w:r>
+      <w:r>
+        <w:t>recognition task is identical to the visible target</w:t>
+      </w:r>
+      <w:r>
+        <w:t xml:space="preserve"> word</w:t>
+      </w:r>
+      <w:r>
+        <w:t xml:space="preserve">, </w:t>
+      </w:r>
+      <w:r>
+        <w:t xml:space="preserve">the responses </w:t>
+      </w:r>
+      <w:r>
+        <w:t xml:space="preserve">tend to be biased towards or away from selecting the word that matches the target. </w:t>
+      </w:r>
+      <w:r>
+        <w:t>Therefore</w:t>
+      </w:r>
+      <w:r>
+        <w:t>,</w:t>
+      </w:r>
+      <w:r>
+        <w:t xml:space="preserve"> </w:t>
+      </w:r>
+      <w:r>
+        <w:t xml:space="preserve">participants response </w:t>
+      </w:r>
+      <w:r>
+        <w:t>did</w:t>
+      </w:r>
+      <w:r>
+        <w:t xml:space="preserve"> </w:t>
+      </w:r>
+      <w:r>
+        <w:t xml:space="preserve">not represent </w:t>
+      </w:r>
+      <w:r>
+        <w:t xml:space="preserve">well </w:t>
+      </w:r>
+      <w:r>
+        <w:t>the objective visibility of the prime</w:t>
+      </w:r>
+      <w:r>
+        <w:t xml:space="preserve"> and therefore only the responses in the incongruent condition were used to estimate prime visibility. Participants were not better than chan</w:t>
+      </w:r>
+      <w:r>
+        <w:t>c</w:t>
+      </w:r>
+      <w:r>
+        <w:t>e at recognizing th</w:t>
+      </w:r>
+      <w:r>
+        <w:t>e invisible prime (</w:t>
+      </w:r>
+      <w:r>
+        <w:t>M = 50.6%</w:t>
+      </w:r>
+      <w:r>
+        <w:t>,</w:t>
+      </w:r>
+      <w:r>
+        <w:t xml:space="preserve"> </w:t>
+      </w:r>
+      <w:r>
+        <w:t>t</w:t>
+      </w:r>
+      <w:r>
+        <w:t xml:space="preserve"> = 0.59</w:t>
+      </w:r>
+      <w:r>
+        <w:t>,</w:t>
+      </w:r>
+      <w:r>
+        <w:t xml:space="preserve"> CI</w:t>
+      </w:r>
+      <w:r>
+        <w:t xml:space="preserve"> = [0.48, 0.53]</w:t>
+      </w:r>
+      <w:r>
+        <w:t>, p</w:t>
+      </w:r>
+      <w:r>
+        <w:t xml:space="preserve"> = </w:t>
+      </w:r>
+      <w:r>
+        <w:t>0.56</w:t>
+      </w:r>
+      <w:r>
+        <w:t>).</w:t>
+      </w:r>
+      <w:r>
+        <w:t xml:space="preserve"> </w:t>
+      </w:r>
+      <w:commentRangeStart w:id="48"/>
+      <w:r>
+        <w:t xml:space="preserve">A small deviation was noticed between the average congruent and incongruent trajectories </w:t>
+      </w:r>
+      <w:r>
+        <w:t>[Fig</w:t>
+      </w:r>
+      <w:r>
+        <w:t xml:space="preserve"> 1,2</w:t>
+      </w:r>
+      <w:r>
+        <w:t>]</w:t>
+      </w:r>
+      <w:commentRangeEnd w:id="48"/>
+      <w:r>
+        <w:rPr>
+          <w:rStyle w:val="CommentReference"/>
+        </w:rPr>
+        <w:commentReference w:id="48"/>
+      </w:r>
+      <w:r>
+        <w:t xml:space="preserve"> </w:t>
+      </w:r>
+      <w:r>
+        <w:t xml:space="preserve">and when their reach areas were compared </w:t>
+      </w:r>
+      <w:r>
+        <w:t xml:space="preserve">with </w:t>
+      </w:r>
+      <w:r>
+        <w:t xml:space="preserve">a paired t-test the incongruent </w:t>
+      </w:r>
+      <w:r>
+        <w:t xml:space="preserve">area </w:t>
+      </w:r>
+      <w:r>
+        <w:t>(</w:t>
+      </w:r>
+      <w:r>
+        <w:t>M</w:t>
+      </w:r>
+      <w:r>
+        <w:t xml:space="preserve"> = </w:t>
+      </w:r>
+      <w:r>
+        <w:t>0.02</w:t>
+      </w:r>
+      <w:r>
+        <w:t>7</w:t>
+      </w:r>
+      <w:r>
+        <w:t>m</w:t>
+      </w:r>
+      <w:r>
+        <w:rPr>
+          <w:vertAlign w:val="superscript"/>
+        </w:rPr>
+        <w:t>2</w:t>
+      </w:r>
+      <w:r>
+        <w:t>, STD = 0.0050</w:t>
+      </w:r>
+      <w:r>
+        <w:t xml:space="preserve">) </w:t>
+      </w:r>
+      <w:r>
+        <w:t>was marginally smaller than the congruent area (</w:t>
+      </w:r>
+      <w:r>
+        <w:t>M</w:t>
+      </w:r>
+      <w:r>
+        <w:t xml:space="preserve"> = </w:t>
+      </w:r>
+      <w:r>
+        <w:t>0.02</w:t>
+      </w:r>
+      <w:r>
+        <w:t>8</w:t>
+      </w:r>
+      <w:r>
+        <w:t>m</w:t>
+      </w:r>
+      <w:r>
+        <w:rPr>
+          <w:vertAlign w:val="superscript"/>
+        </w:rPr>
+        <w:t>2</w:t>
+      </w:r>
+      <w:r>
+        <w:t>, STD = 0.0047),</w:t>
+      </w:r>
+      <w:r>
+        <w:t xml:space="preserve"> </w:t>
+      </w:r>
+      <w:proofErr w:type="gramStart"/>
+      <w:r>
+        <w:t>t</w:t>
+      </w:r>
+      <w:r>
+        <w:t>(</w:t>
+      </w:r>
+      <w:proofErr w:type="gramEnd"/>
+      <w:r>
+        <w:t>9)</w:t>
+      </w:r>
+      <w:r>
+        <w:t xml:space="preserve"> = </w:t>
+      </w:r>
+      <w:r>
+        <w:t>2.22</w:t>
+      </w:r>
+      <w:r>
+        <w:t xml:space="preserve">, </w:t>
+      </w:r>
+      <w:r>
+        <w:t xml:space="preserve">p = 0.053, 95% </w:t>
+      </w:r>
+      <w:r>
+        <w:t>CI</w:t>
+      </w:r>
+      <w:r>
+        <w:t xml:space="preserve"> [-0.0000</w:t>
+      </w:r>
+      <w:r>
+        <w:t>1</w:t>
+      </w:r>
+      <w:r>
+        <w:t>, 0.00</w:t>
+      </w:r>
+      <w:r>
+        <w:t>21</w:t>
+      </w:r>
+      <w:r>
+        <w:t>]</w:t>
+      </w:r>
+      <w:r>
+        <w:t xml:space="preserve">, Cohen's </w:t>
+      </w:r>
+      <w:proofErr w:type="spellStart"/>
+      <w:r>
+        <w:t>d</w:t>
+      </w:r>
+      <w:r>
+        <w:rPr>
+          <w:vertAlign w:val="subscript"/>
+        </w:rPr>
+        <w:t>z</w:t>
+      </w:r>
+      <w:proofErr w:type="spellEnd"/>
+      <w:r>
+        <w:t xml:space="preserve"> =  </w:t>
+      </w:r>
+      <w:r>
+        <w:t>0.703</w:t>
+      </w:r>
+      <w:r>
+        <w:t>[Fig]</w:t>
+      </w:r>
+      <w:r>
+        <w:t>.</w:t>
+      </w:r>
+      <w:r>
+        <w:t xml:space="preserve"> </w:t>
+      </w:r>
+      <w:r>
+        <w:t>A paired t-test revealed that r</w:t>
+      </w:r>
+      <w:r>
+        <w:t xml:space="preserve">eaction time </w:t>
+      </w:r>
+      <w:r>
+        <w:t xml:space="preserve">was marginally shorter in the </w:t>
+      </w:r>
+      <w:r>
+        <w:t>congruent condition (M</w:t>
+      </w:r>
+      <w:r>
+        <w:t xml:space="preserve"> </w:t>
+      </w:r>
+      <w:r>
+        <w:t>=</w:t>
+      </w:r>
+      <w:r>
+        <w:t xml:space="preserve"> </w:t>
+      </w:r>
+      <w:r>
+        <w:t>0.433ms</w:t>
+      </w:r>
+      <w:r>
+        <w:t>, S</w:t>
+      </w:r>
+      <w:r>
+        <w:t>T</w:t>
+      </w:r>
+      <w:r>
+        <w:t>D</w:t>
+      </w:r>
+      <w:r>
+        <w:t xml:space="preserve"> </w:t>
+      </w:r>
+      <w:r>
+        <w:t>=</w:t>
+      </w:r>
+      <w:r>
+        <w:t xml:space="preserve"> </w:t>
+      </w:r>
+      <w:r>
+        <w:t xml:space="preserve">0.125) </w:t>
+      </w:r>
+      <w:r>
+        <w:t xml:space="preserve">than in the incongruent condition (M = 0.441sec, STD = 0.125), </w:t>
+      </w:r>
+      <w:proofErr w:type="gramStart"/>
+      <w:r>
+        <w:t>t</w:t>
+      </w:r>
+      <w:r>
+        <w:t>(</w:t>
+      </w:r>
+      <w:proofErr w:type="gramEnd"/>
+      <w:r>
+        <w:t xml:space="preserve">9) = -2.075, p = 0.067, 95% CI </w:t>
+      </w:r>
+      <w:r>
+        <w:t xml:space="preserve">[-0.016, 0.0007], </w:t>
+      </w:r>
+      <w:r>
+        <w:t>C</w:t>
+      </w:r>
+      <w:r>
+        <w:t xml:space="preserve">ohen's </w:t>
+      </w:r>
+      <w:proofErr w:type="spellStart"/>
+      <w:r>
+        <w:t>d</w:t>
+      </w:r>
+      <w:r>
+        <w:rPr>
+          <w:vertAlign w:val="subscript"/>
+        </w:rPr>
+        <w:t>z</w:t>
+      </w:r>
+      <w:proofErr w:type="spellEnd"/>
+      <w:r>
+        <w:rPr>
+          <w:vertAlign w:val="subscript"/>
+        </w:rPr>
+        <w:t xml:space="preserve"> </w:t>
+      </w:r>
+      <w:r>
+        <w:t>= -</w:t>
+      </w:r>
+      <w:r>
+        <w:t>0.656</w:t>
+      </w:r>
+      <w:r>
+        <w:t>.</w:t>
+      </w:r>
+      <w:r>
+        <w:t xml:space="preserve"> Movement time didn't differ between the congruent (M = </w:t>
+      </w:r>
+      <w:r>
+        <w:t>0.558sec</w:t>
+      </w:r>
+      <w:r>
+        <w:t xml:space="preserve">, STD = </w:t>
+      </w:r>
+      <w:r>
+        <w:t>0.08</w:t>
+      </w:r>
+      <w:r>
+        <w:t xml:space="preserve">) and incongruent (M = </w:t>
+      </w:r>
+      <w:r>
+        <w:t>0.557</w:t>
+      </w:r>
+      <w:r>
+        <w:t xml:space="preserve">, STD = </w:t>
+      </w:r>
+      <w:r>
+        <w:t>0.081</w:t>
+      </w:r>
+      <w:r>
+        <w:t xml:space="preserve">) conditions, </w:t>
+      </w:r>
+      <w:proofErr w:type="gramStart"/>
+      <w:r>
+        <w:t>t(</w:t>
+      </w:r>
+      <w:proofErr w:type="gramEnd"/>
+      <w:r>
+        <w:t xml:space="preserve">9) = </w:t>
+      </w:r>
+      <w:r>
+        <w:t>0.077</w:t>
+      </w:r>
+      <w:r>
+        <w:t xml:space="preserve">, p = </w:t>
+      </w:r>
+      <w:r>
+        <w:t>0.93</w:t>
+      </w:r>
+      <w:r>
+        <w:t>, 95% CI [</w:t>
+      </w:r>
+      <w:r>
+        <w:t>-0.069</w:t>
+      </w:r>
+      <w:r>
+        <w:t xml:space="preserve">, </w:t>
+      </w:r>
+      <w:r>
+        <w:t>0.007</w:t>
+      </w:r>
+      <w:r>
+        <w:t xml:space="preserve">], </w:t>
+      </w:r>
+      <w:r>
+        <w:t>C</w:t>
+      </w:r>
+      <w:r>
+        <w:t xml:space="preserve">ohen's </w:t>
+      </w:r>
+      <w:proofErr w:type="spellStart"/>
+      <w:r>
+        <w:t>d</w:t>
+      </w:r>
+      <w:r>
+        <w:rPr>
+          <w:vertAlign w:val="subscript"/>
+        </w:rPr>
+        <w:t>z</w:t>
+      </w:r>
+      <w:proofErr w:type="spellEnd"/>
+      <w:r>
+        <w:t xml:space="preserve"> = </w:t>
+      </w:r>
+      <w:r>
+        <w:t>0.0</w:t>
+      </w:r>
+      <w:r>
+        <w:t>24</w:t>
+      </w:r>
+      <w:r>
+        <w:t>.</w:t>
+      </w:r>
+      <w:bookmarkEnd w:id="47"/>
     </w:p>
     <w:p>
       <w:pPr>
         <w:pStyle w:val="NoSpacing"/>
         <w:bidi w:val="0"/>
         <w:rPr>
-          <w:ins w:id="186" w:author="Chen Heller" w:date="2022-07-11T12:35:00Z"/>
+          <w:ins w:id="49" w:author="Chen Heller" w:date="2022-07-09T17:11:00Z"/>
         </w:rPr>
       </w:pPr>
     </w:p>
@@ -5113,20 +4950,11 @@
         <w:pStyle w:val="NoSpacing"/>
         <w:bidi w:val="0"/>
         <w:rPr>
-          <w:ins w:id="187" w:author="Chen Heller" w:date="2022-07-09T17:11:00Z"/>
-        </w:rPr>
-      </w:pPr>
-    </w:p>
-    <w:p>
-      <w:pPr>
-        <w:pStyle w:val="NoSpacing"/>
-        <w:bidi w:val="0"/>
-        <w:rPr>
-          <w:ins w:id="188" w:author="Chen Heller" w:date="2022-07-10T09:24:00Z"/>
+          <w:ins w:id="50" w:author="Chen Heller" w:date="2022-07-10T09:24:00Z"/>
           <w:noProof/>
         </w:rPr>
       </w:pPr>
-      <w:ins w:id="189" w:author="Chen Heller" w:date="2022-07-10T09:38:00Z">
+      <w:ins w:id="51" w:author="Chen Heller" w:date="2022-07-10T09:38:00Z">
         <w:r>
           <w:rPr>
             <w:noProof/>
@@ -5134,7 +4962,7 @@
           <w:t>Fig 1</w:t>
         </w:r>
       </w:ins>
-      <w:ins w:id="190" w:author="Chen Heller" w:date="2022-07-10T09:24:00Z">
+      <w:ins w:id="52" w:author="Chen Heller" w:date="2022-07-10T09:24:00Z">
         <w:r>
           <w:rPr>
             <w:noProof/>
@@ -5203,14 +5031,14 @@
         <w:pStyle w:val="NoSpacing"/>
         <w:bidi w:val="0"/>
         <w:rPr>
-          <w:ins w:id="191" w:author="Chen Heller" w:date="2022-07-10T09:38:00Z"/>
-        </w:rPr>
-      </w:pPr>
-      <w:ins w:id="192" w:author="Chen Heller" w:date="2022-07-10T09:38:00Z">
+          <w:ins w:id="53" w:author="Chen Heller" w:date="2022-07-10T09:38:00Z"/>
+        </w:rPr>
+      </w:pPr>
+      <w:ins w:id="54" w:author="Chen Heller" w:date="2022-07-10T09:38:00Z">
         <w:r>
           <w:t>Fig 2</w:t>
         </w:r>
-        <w:commentRangeStart w:id="193"/>
+        <w:commentRangeStart w:id="55"/>
         <w:r>
           <w:rPr>
             <w:noProof/>
@@ -5272,12 +5100,12 @@
             </wp:inline>
           </w:drawing>
         </w:r>
-        <w:commentRangeEnd w:id="193"/>
+        <w:commentRangeEnd w:id="55"/>
         <w:r>
           <w:rPr>
             <w:rStyle w:val="CommentReference"/>
           </w:rPr>
-          <w:commentReference w:id="193"/>
+          <w:commentReference w:id="55"/>
         </w:r>
         <w:r>
           <w:t xml:space="preserve"> </w:t>
@@ -5289,11 +5117,11 @@
         <w:pStyle w:val="NoSpacing"/>
         <w:bidi w:val="0"/>
         <w:rPr>
-          <w:ins w:id="194" w:author="Chen Heller" w:date="2022-07-10T09:36:00Z"/>
+          <w:ins w:id="56" w:author="Chen Heller" w:date="2022-07-10T09:36:00Z"/>
           <w:noProof/>
         </w:rPr>
       </w:pPr>
-      <w:ins w:id="195" w:author="Chen Heller" w:date="2022-07-10T09:38:00Z">
+      <w:ins w:id="57" w:author="Chen Heller" w:date="2022-07-10T09:38:00Z">
         <w:r>
           <w:rPr>
             <w:noProof/>
@@ -5301,7 +5129,7 @@
           <w:t>Fig 3</w:t>
         </w:r>
       </w:ins>
-      <w:ins w:id="196" w:author="Chen Heller" w:date="2022-07-10T09:36:00Z">
+      <w:ins w:id="58" w:author="Chen Heller" w:date="2022-07-10T09:36:00Z">
         <w:r>
           <w:rPr>
             <w:noProof/>
@@ -5370,7 +5198,7 @@
         <w:pStyle w:val="NoSpacing"/>
         <w:bidi w:val="0"/>
         <w:rPr>
-          <w:ins w:id="197" w:author="Chen Heller" w:date="2022-07-10T09:16:00Z"/>
+          <w:ins w:id="59" w:author="Chen Heller" w:date="2022-07-10T09:16:00Z"/>
           <w:rtl/>
         </w:rPr>
       </w:pPr>
@@ -5380,10 +5208,10 @@
         <w:pStyle w:val="NoSpacing"/>
         <w:bidi w:val="0"/>
         <w:rPr>
-          <w:ins w:id="198" w:author="Chen Heller" w:date="2022-07-10T09:26:00Z"/>
-        </w:rPr>
-      </w:pPr>
-      <w:ins w:id="199" w:author="Chen Heller" w:date="2022-07-10T09:26:00Z">
+          <w:ins w:id="60" w:author="Chen Heller" w:date="2022-07-10T09:26:00Z"/>
+        </w:rPr>
+      </w:pPr>
+      <w:ins w:id="61" w:author="Chen Heller" w:date="2022-07-10T09:26:00Z">
         <w:r>
           <w:t>deviation from center</w:t>
         </w:r>
@@ -5394,10 +5222,10 @@
         <w:pStyle w:val="NoSpacing"/>
         <w:bidi w:val="0"/>
         <w:rPr>
-          <w:ins w:id="200" w:author="Chen Heller" w:date="2022-07-10T09:18:00Z"/>
-        </w:rPr>
-      </w:pPr>
-      <w:ins w:id="201" w:author="Chen Heller" w:date="2022-07-10T09:26:00Z">
+          <w:ins w:id="62" w:author="Chen Heller" w:date="2022-07-10T09:18:00Z"/>
+        </w:rPr>
+      </w:pPr>
+      <w:ins w:id="63" w:author="Chen Heller" w:date="2022-07-10T09:26:00Z">
         <w:r>
           <w:t>movement variation</w:t>
         </w:r>
@@ -5408,19 +5236,10 @@
         <w:pStyle w:val="NoSpacing"/>
         <w:bidi w:val="0"/>
         <w:rPr>
-          <w:ins w:id="202" w:author="Chen Heller" w:date="2022-07-10T09:18:00Z"/>
-        </w:rPr>
-      </w:pPr>
-    </w:p>
-    <w:p>
-      <w:pPr>
-        <w:pStyle w:val="NoSpacing"/>
-        <w:bidi w:val="0"/>
-        <w:rPr>
-          <w:ins w:id="203" w:author="Chen Heller" w:date="2022-07-10T09:18:00Z"/>
-        </w:rPr>
-      </w:pPr>
-      <w:ins w:id="204" w:author="Chen Heller" w:date="2022-07-10T09:18:00Z">
+          <w:ins w:id="64" w:author="Chen Heller" w:date="2022-07-10T09:18:00Z"/>
+        </w:rPr>
+      </w:pPr>
+      <w:ins w:id="65" w:author="Chen Heller" w:date="2022-07-10T09:18:00Z">
         <w:r>
           <w:t>heading angle</w:t>
         </w:r>
@@ -5431,10 +5250,10 @@
         <w:pStyle w:val="NoSpacing"/>
         <w:bidi w:val="0"/>
         <w:rPr>
-          <w:ins w:id="205" w:author="Chen Heller" w:date="2022-07-10T09:18:00Z"/>
-        </w:rPr>
-      </w:pPr>
-      <w:ins w:id="206" w:author="Chen Heller" w:date="2022-07-10T09:18:00Z">
+          <w:ins w:id="66" w:author="Chen Heller" w:date="2022-07-12T16:13:00Z"/>
+        </w:rPr>
+      </w:pPr>
+      <w:ins w:id="67" w:author="Chen Heller" w:date="2022-07-10T09:18:00Z">
         <w:r>
           <w:t>changes of mind</w:t>
         </w:r>
@@ -5445,33 +5264,10 @@
         <w:pStyle w:val="NoSpacing"/>
         <w:bidi w:val="0"/>
         <w:rPr>
-          <w:ins w:id="207" w:author="Chen Heller" w:date="2022-07-10T09:26:00Z"/>
-        </w:rPr>
-      </w:pPr>
-      <w:ins w:id="208" w:author="Chen Heller" w:date="2022-07-10T09:18:00Z">
-        <w:r>
-          <w:t>total distance traveled</w:t>
-        </w:r>
-      </w:ins>
-    </w:p>
-    <w:p>
-      <w:pPr>
-        <w:pStyle w:val="NoSpacing"/>
-        <w:bidi w:val="0"/>
-        <w:rPr>
-          <w:ins w:id="209" w:author="Chen Heller" w:date="2022-07-10T09:19:00Z"/>
-        </w:rPr>
-      </w:pPr>
-    </w:p>
-    <w:p>
-      <w:pPr>
-        <w:pStyle w:val="NoSpacing"/>
-        <w:bidi w:val="0"/>
-        <w:rPr>
-          <w:ins w:id="210" w:author="Chen Heller" w:date="2022-07-11T10:49:00Z"/>
-        </w:rPr>
-      </w:pPr>
-      <w:ins w:id="211" w:author="Chen Heller" w:date="2022-07-10T09:19:00Z">
+          <w:ins w:id="68" w:author="Chen Heller" w:date="2022-07-12T16:13:00Z"/>
+        </w:rPr>
+      </w:pPr>
+      <w:ins w:id="69" w:author="Chen Heller" w:date="2022-07-12T16:13:00Z">
         <w:r>
           <w:t>Number of bad trials</w:t>
         </w:r>
@@ -5482,7 +5278,7 @@
         <w:pStyle w:val="NoSpacing"/>
         <w:bidi w:val="0"/>
         <w:rPr>
-          <w:ins w:id="212" w:author="Chen Heller" w:date="2022-07-11T10:49:00Z"/>
+          <w:ins w:id="70" w:author="Chen Heller" w:date="2022-07-12T16:12:00Z"/>
         </w:rPr>
       </w:pPr>
     </w:p>
@@ -5491,24 +5287,20 @@
         <w:pStyle w:val="NoSpacing"/>
         <w:bidi w:val="0"/>
         <w:rPr>
-          <w:ins w:id="213" w:author="Chen Heller" w:date="2022-07-10T09:19:00Z"/>
-        </w:rPr>
-      </w:pPr>
-      <w:ins w:id="214" w:author="Chen Heller" w:date="2022-07-11T10:49:00Z">
-        <w:r>
-          <w:t>Add effect size for each.</w:t>
-        </w:r>
-      </w:ins>
+          <w:ins w:id="71" w:author="Chen Heller" w:date="2022-07-10T09:18:00Z"/>
+        </w:rPr>
+      </w:pPr>
     </w:p>
     <w:p>
       <w:pPr>
         <w:pStyle w:val="Heading4"/>
         <w:bidi w:val="0"/>
         <w:rPr>
-          <w:ins w:id="215" w:author="Chen Heller" w:date="2022-07-11T10:49:00Z"/>
-        </w:rPr>
-      </w:pPr>
-      <w:r>
+          <w:ins w:id="72" w:author="Chen Heller" w:date="2022-07-11T10:49:00Z"/>
+        </w:rPr>
+      </w:pPr>
+      <w:r>
+        <w:lastRenderedPageBreak/>
         <w:t>Discussion</w:t>
       </w:r>
     </w:p>
@@ -5517,10 +5309,10 @@
         <w:pStyle w:val="NoSpacing"/>
         <w:bidi w:val="0"/>
         <w:rPr>
-          <w:ins w:id="216" w:author="Chen Heller" w:date="2022-07-11T12:48:00Z"/>
-        </w:rPr>
-      </w:pPr>
-      <w:ins w:id="217" w:author="Chen Heller" w:date="2022-07-11T10:50:00Z">
+          <w:ins w:id="73" w:author="Chen Heller" w:date="2022-07-11T12:48:00Z"/>
+        </w:rPr>
+      </w:pPr>
+      <w:ins w:id="74" w:author="Chen Heller" w:date="2022-07-11T10:50:00Z">
         <w:r>
           <w:t>Mention the results shortly. Say that since reach area's effect size was the largest it is the only one that was used in the following experiments? Or just mention all of them in the following?</w:t>
         </w:r>
@@ -5531,7 +5323,7 @@
         <w:pStyle w:val="NoSpacing"/>
         <w:bidi w:val="0"/>
         <w:rPr>
-          <w:ins w:id="218" w:author="Chen Heller" w:date="2022-07-11T12:48:00Z"/>
+          <w:ins w:id="75" w:author="Chen Heller" w:date="2022-07-11T12:48:00Z"/>
         </w:rPr>
       </w:pPr>
     </w:p>
@@ -5539,16 +5331,24 @@
       <w:pPr>
         <w:pStyle w:val="NoSpacing"/>
         <w:bidi w:val="0"/>
-        <w:pPrChange w:id="219" w:author="Chen Heller" w:date="2022-07-11T12:48:00Z">
+        <w:pPrChange w:id="76" w:author="Chen Heller" w:date="2022-07-11T12:48:00Z">
           <w:pPr>
             <w:pStyle w:val="Heading4"/>
             <w:bidi w:val="0"/>
           </w:pPr>
         </w:pPrChange>
       </w:pPr>
-      <w:ins w:id="220" w:author="Chen Heller" w:date="2022-07-11T12:48:00Z">
+      <w:ins w:id="77" w:author="Chen Heller" w:date="2022-07-11T12:48:00Z">
         <w:r>
-          <w:t>Longer reaction time in incon, but nor movement time shows they are thinking about their answer before giving it.</w:t>
+          <w:t xml:space="preserve">Longer reaction time in </w:t>
+        </w:r>
+        <w:proofErr w:type="spellStart"/>
+        <w:r>
+          <w:t>incon</w:t>
+        </w:r>
+        <w:proofErr w:type="spellEnd"/>
+        <w:r>
+          <w:t>, but nor movement time shows they are thinking about their answer before giving it.</w:t>
         </w:r>
       </w:ins>
     </w:p>
@@ -7999,7 +7799,7 @@
       </w:r>
     </w:p>
   </w:comment>
-  <w:comment w:id="85" w:author="Chen Heller" w:date="2022-07-10T10:02:00Z" w:initials="CH">
+  <w:comment w:id="48" w:author="Chen Heller" w:date="2022-07-10T10:02:00Z" w:initials="CH">
     <w:p>
       <w:pPr>
         <w:pStyle w:val="CommentText"/>
@@ -8016,7 +7816,7 @@
       </w:r>
     </w:p>
   </w:comment>
-  <w:comment w:id="193" w:author="Chen Heller" w:date="2022-07-10T09:37:00Z" w:initials="CH">
+  <w:comment w:id="55" w:author="Chen Heller" w:date="2022-07-10T09:37:00Z" w:initials="CH">
     <w:p>
       <w:pPr>
         <w:pStyle w:val="CommentText"/>
